--- a/Capstone Report.docx
+++ b/Capstone Report.docx
@@ -94,16 +94,189 @@
     </w:p>
     <w:p/>
     <w:p>
-      <w:r>
-        <w:t xml:space="preserve">In recent years, sneaker culture and the industry itself has been grown a lot. With more and more people start get into it collecting sneakers and using them as an outlet to express themselves, brands like Nike &amp; Adidas start going at a very fast paced when it comes to sneaker release. </w:t>
+      <w:pPr>
+        <w:jc w:val="center"/>
+      </w:pPr>
+      <w:r>
+        <w:rPr>
+          <w:noProof/>
+        </w:rPr>
+        <w:drawing>
+          <wp:inline distT="0" distB="0" distL="0" distR="0" wp14:anchorId="588A8B49" wp14:editId="5D03352A">
+            <wp:extent cx="3035522" cy="2495550"/>
+            <wp:effectExtent l="0" t="0" r="0" b="0"/>
+            <wp:docPr id="17" name="Picture 17"/>
+            <wp:cNvGraphicFramePr>
+              <a:graphicFrameLocks xmlns:a="http://schemas.openxmlformats.org/drawingml/2006/main" noChangeAspect="1"/>
+            </wp:cNvGraphicFramePr>
+            <a:graphic xmlns:a="http://schemas.openxmlformats.org/drawingml/2006/main">
+              <a:graphicData uri="http://schemas.openxmlformats.org/drawingml/2006/picture">
+                <pic:pic xmlns:pic="http://schemas.openxmlformats.org/drawingml/2006/picture">
+                  <pic:nvPicPr>
+                    <pic:cNvPr id="0" name="Picture 1"/>
+                    <pic:cNvPicPr>
+                      <a:picLocks noChangeAspect="1" noChangeArrowheads="1"/>
+                    </pic:cNvPicPr>
+                  </pic:nvPicPr>
+                  <pic:blipFill>
+                    <a:blip r:embed="rId7" cstate="print">
+                      <a:extLst>
+                        <a:ext uri="{28A0092B-C50C-407E-A947-70E740481C1C}">
+                          <a14:useLocalDpi xmlns:a14="http://schemas.microsoft.com/office/drawing/2010/main" val="0"/>
+                        </a:ext>
+                      </a:extLst>
+                    </a:blip>
+                    <a:srcRect/>
+                    <a:stretch>
+                      <a:fillRect/>
+                    </a:stretch>
+                  </pic:blipFill>
+                  <pic:spPr bwMode="auto">
+                    <a:xfrm>
+                      <a:off x="0" y="0"/>
+                      <a:ext cx="3045040" cy="2503375"/>
+                    </a:xfrm>
+                    <a:prstGeom prst="rect">
+                      <a:avLst/>
+                    </a:prstGeom>
+                    <a:noFill/>
+                    <a:ln>
+                      <a:noFill/>
+                    </a:ln>
+                  </pic:spPr>
+                </pic:pic>
+              </a:graphicData>
+            </a:graphic>
+          </wp:inline>
+        </w:drawing>
+      </w:r>
+    </w:p>
+    <w:p>
+      <w:pPr>
+        <w:jc w:val="center"/>
+      </w:pPr>
+      <w:r>
+        <w:t>Fig.</w:t>
+      </w:r>
+      <w:r>
+        <w:t>1 Footlocker Release Calendar</w:t>
+      </w:r>
+    </w:p>
+    <w:p>
+      <w:pPr>
+        <w:jc w:val="center"/>
+      </w:pPr>
+    </w:p>
+    <w:p>
+      <w:pPr>
+        <w:pStyle w:val="Default"/>
+        <w:rPr>
+          <w:sz w:val="23"/>
+          <w:szCs w:val="23"/>
+        </w:rPr>
+      </w:pPr>
+      <w:r>
+        <w:t xml:space="preserve">In recent years, sneaker culture and the industry itself has been grown </w:t>
+      </w:r>
+      <w:r>
+        <w:t>fast</w:t>
+      </w:r>
+      <w:r>
+        <w:t xml:space="preserve">. </w:t>
+      </w:r>
+      <w:r>
+        <w:rPr>
+          <w:sz w:val="23"/>
+          <w:szCs w:val="23"/>
+        </w:rPr>
+        <w:t xml:space="preserve">Last year, the U.S athletic footwear industry generated $17.5 billion, according to the NDP Group, and its resale industry is estimated to be worth $1 billion. </w:t>
+      </w:r>
+    </w:p>
+    <w:p>
+      <w:pPr>
+        <w:pStyle w:val="Default"/>
+        <w:rPr>
+          <w:sz w:val="23"/>
+          <w:szCs w:val="23"/>
+        </w:rPr>
+      </w:pPr>
+    </w:p>
+    <w:p>
+      <w:pPr>
+        <w:pStyle w:val="Default"/>
+      </w:pPr>
+      <w:r>
+        <w:t xml:space="preserve">With more and more people start get into it collecting sneakers and using them as an outlet to express themselves, brands like Nike &amp; Adidas start going at a very fast paced when it comes to sneaker release. </w:t>
+      </w:r>
+      <w:r>
+        <w:t xml:space="preserve">As seen in Fig.1, </w:t>
+      </w:r>
+      <w:r>
+        <w:rPr>
+          <w:sz w:val="23"/>
+          <w:szCs w:val="23"/>
+        </w:rPr>
+        <w:t>Dozens of new colorway &amp; new silhouettes being released weekly and hundreds new products every year, in 2018 along, Jordan brand has released 60 difference colorways of the classic Air Jordan 1</w:t>
+      </w:r>
+      <w:r>
+        <w:rPr>
+          <w:sz w:val="23"/>
+          <w:szCs w:val="23"/>
+        </w:rPr>
+        <w:t>.</w:t>
+      </w:r>
+      <w:r>
+        <w:rPr>
+          <w:sz w:val="23"/>
+          <w:szCs w:val="23"/>
+        </w:rPr>
+        <w:t xml:space="preserve"> </w:t>
       </w:r>
       <w:r>
         <w:t>This made consumers are very overwhelmed by the new product they’re seeing every day every week.</w:t>
       </w:r>
-    </w:p>
-    <w:p>
-      <w:r>
-        <w:t>In this project, I created a web application that can identify the product for the customer giving an image. The application uses a classifier trained from images scraped from the internet.</w:t>
+      <w:r>
+        <w:t xml:space="preserve"> </w:t>
+      </w:r>
+    </w:p>
+    <w:p>
+      <w:pPr>
+        <w:pStyle w:val="Default"/>
+      </w:pPr>
+    </w:p>
+    <w:p>
+      <w:r>
+        <w:t>To solve this problem</w:t>
+      </w:r>
+      <w:r>
+        <w:t>, I</w:t>
+      </w:r>
+      <w:r>
+        <w:t xml:space="preserve">’m trying to create </w:t>
+      </w:r>
+      <w:r>
+        <w:t>a web application that can</w:t>
+      </w:r>
+      <w:r>
+        <w:t xml:space="preserve"> correctly</w:t>
+      </w:r>
+      <w:r>
+        <w:t xml:space="preserve"> identify the product for the customer giving an image. </w:t>
+      </w:r>
+      <w:r>
+        <w:t>There’s no</w:t>
+      </w:r>
+      <w:r>
+        <w:t xml:space="preserve"> existing dataset for </w:t>
+      </w:r>
+      <w:r>
+        <w:t xml:space="preserve">I can use </w:t>
+      </w:r>
+      <w:r>
+        <w:t>so I’ll try to build my own dataset from scraping images from the internet.</w:t>
+      </w:r>
+      <w:r>
+        <w:t xml:space="preserve"> This dataset will not be completely balanced due to the popularity/variations of each sneaker.</w:t>
       </w:r>
     </w:p>
     <w:p/>
@@ -121,6 +294,7 @@
           <w:sz w:val="32"/>
           <w:szCs w:val="32"/>
         </w:rPr>
+        <w:lastRenderedPageBreak/>
         <w:t>Problem Statement</w:t>
       </w:r>
     </w:p>
@@ -263,7 +437,7 @@
                     </pic:cNvPicPr>
                   </pic:nvPicPr>
                   <pic:blipFill>
-                    <a:blip r:embed="rId7">
+                    <a:blip r:embed="rId8">
                       <a:extLst>
                         <a:ext uri="{28A0092B-C50C-407E-A947-70E740481C1C}">
                           <a14:useLocalDpi xmlns:a14="http://schemas.microsoft.com/office/drawing/2010/main" val="0"/>
@@ -336,7 +510,6 @@
       </w:pPr>
       <w:proofErr w:type="spellStart"/>
       <w:r>
-        <w:lastRenderedPageBreak/>
         <w:t>p_ij</w:t>
       </w:r>
       <w:proofErr w:type="spellEnd"/>
@@ -428,7 +601,7 @@
                     <pic:cNvPicPr/>
                   </pic:nvPicPr>
                   <pic:blipFill>
-                    <a:blip r:embed="rId8" cstate="print">
+                    <a:blip r:embed="rId9" cstate="print">
                       <a:extLst>
                         <a:ext uri="{28A0092B-C50C-407E-A947-70E740481C1C}">
                           <a14:useLocalDpi xmlns:a14="http://schemas.microsoft.com/office/drawing/2010/main" val="0"/>
@@ -474,7 +647,7 @@
                     <pic:cNvPicPr/>
                   </pic:nvPicPr>
                   <pic:blipFill>
-                    <a:blip r:embed="rId9" cstate="print">
+                    <a:blip r:embed="rId10" cstate="print">
                       <a:extLst>
                         <a:ext uri="{28A0092B-C50C-407E-A947-70E740481C1C}">
                           <a14:useLocalDpi xmlns:a14="http://schemas.microsoft.com/office/drawing/2010/main" val="0"/>
@@ -520,7 +693,7 @@
                     <pic:cNvPicPr/>
                   </pic:nvPicPr>
                   <pic:blipFill>
-                    <a:blip r:embed="rId10" cstate="print">
+                    <a:blip r:embed="rId11" cstate="print">
                       <a:extLst>
                         <a:ext uri="{28A0092B-C50C-407E-A947-70E740481C1C}">
                           <a14:useLocalDpi xmlns:a14="http://schemas.microsoft.com/office/drawing/2010/main" val="0"/>
@@ -557,12 +730,19 @@
         <w:jc w:val="center"/>
       </w:pPr>
       <w:r>
-        <w:t>Fig.1 images from the dataset</w:t>
+        <w:t>Fig.</w:t>
+      </w:r>
+      <w:r>
+        <w:t>2</w:t>
+      </w:r>
+      <w:r>
+        <w:t xml:space="preserve"> images from the dataset</w:t>
       </w:r>
     </w:p>
     <w:p/>
     <w:p>
       <w:r>
+        <w:lastRenderedPageBreak/>
         <w:t xml:space="preserve">The image from the dataset has dimension of 2200 x 1468 pixels, with all 0-360 degree of the product, this add up a very good image argumentation to the dataset. In total we have 52593 images in 179 categories within this dataset, which is </w:t>
       </w:r>
       <w:proofErr w:type="gramStart"/>
@@ -599,7 +779,7 @@
                     <pic:cNvPicPr/>
                   </pic:nvPicPr>
                   <pic:blipFill>
-                    <a:blip r:embed="rId11" cstate="print">
+                    <a:blip r:embed="rId12" cstate="print">
                       <a:extLst>
                         <a:ext uri="{28A0092B-C50C-407E-A947-70E740481C1C}">
                           <a14:useLocalDpi xmlns:a14="http://schemas.microsoft.com/office/drawing/2010/main" val="0"/>
@@ -637,7 +817,13 @@
         <w:t>F</w:t>
       </w:r>
       <w:r>
-        <w:t xml:space="preserve">ig.2 </w:t>
+        <w:t>ig.</w:t>
+      </w:r>
+      <w:r>
+        <w:t>3</w:t>
+      </w:r>
+      <w:r>
+        <w:t xml:space="preserve"> </w:t>
       </w:r>
       <w:r>
         <w:rPr>
@@ -755,7 +941,6 @@
       </w:pPr>
       <w:proofErr w:type="spellStart"/>
       <w:r>
-        <w:lastRenderedPageBreak/>
         <w:t>url</w:t>
       </w:r>
       <w:proofErr w:type="spellEnd"/>
@@ -812,12 +997,103 @@
           <w:szCs w:val="32"/>
         </w:rPr>
       </w:pPr>
-      <w:r>
+    </w:p>
+    <w:p>
+      <w:pPr>
         <w:rPr>
           <w:b/>
           <w:sz w:val="32"/>
           <w:szCs w:val="32"/>
         </w:rPr>
+      </w:pPr>
+    </w:p>
+    <w:p>
+      <w:pPr>
+        <w:rPr>
+          <w:b/>
+          <w:sz w:val="32"/>
+          <w:szCs w:val="32"/>
+        </w:rPr>
+      </w:pPr>
+    </w:p>
+    <w:p>
+      <w:pPr>
+        <w:rPr>
+          <w:b/>
+          <w:sz w:val="32"/>
+          <w:szCs w:val="32"/>
+        </w:rPr>
+      </w:pPr>
+    </w:p>
+    <w:p>
+      <w:pPr>
+        <w:rPr>
+          <w:b/>
+          <w:sz w:val="32"/>
+          <w:szCs w:val="32"/>
+        </w:rPr>
+      </w:pPr>
+    </w:p>
+    <w:p>
+      <w:pPr>
+        <w:rPr>
+          <w:b/>
+          <w:sz w:val="32"/>
+          <w:szCs w:val="32"/>
+        </w:rPr>
+      </w:pPr>
+    </w:p>
+    <w:p>
+      <w:pPr>
+        <w:rPr>
+          <w:b/>
+          <w:sz w:val="32"/>
+          <w:szCs w:val="32"/>
+        </w:rPr>
+      </w:pPr>
+    </w:p>
+    <w:p>
+      <w:pPr>
+        <w:rPr>
+          <w:b/>
+          <w:sz w:val="32"/>
+          <w:szCs w:val="32"/>
+        </w:rPr>
+      </w:pPr>
+    </w:p>
+    <w:p>
+      <w:pPr>
+        <w:rPr>
+          <w:b/>
+          <w:sz w:val="32"/>
+          <w:szCs w:val="32"/>
+        </w:rPr>
+      </w:pPr>
+    </w:p>
+    <w:p>
+      <w:pPr>
+        <w:rPr>
+          <w:b/>
+          <w:sz w:val="32"/>
+          <w:szCs w:val="32"/>
+        </w:rPr>
+      </w:pPr>
+    </w:p>
+    <w:p>
+      <w:pPr>
+        <w:rPr>
+          <w:b/>
+          <w:sz w:val="32"/>
+          <w:szCs w:val="32"/>
+        </w:rPr>
+      </w:pPr>
+      <w:r>
+        <w:rPr>
+          <w:b/>
+          <w:sz w:val="32"/>
+          <w:szCs w:val="32"/>
+        </w:rPr>
+        <w:lastRenderedPageBreak/>
         <w:t>Exploratory Visualization</w:t>
       </w:r>
     </w:p>
@@ -862,7 +1138,7 @@
                     </pic:cNvPicPr>
                   </pic:nvPicPr>
                   <pic:blipFill>
-                    <a:blip r:embed="rId12">
+                    <a:blip r:embed="rId13">
                       <a:extLst>
                         <a:ext uri="{28A0092B-C50C-407E-A947-70E740481C1C}">
                           <a14:useLocalDpi xmlns:a14="http://schemas.microsoft.com/office/drawing/2010/main" val="0"/>
@@ -901,7 +1177,13 @@
       <w:bookmarkStart w:id="3" w:name="OLE_LINK11"/>
       <w:bookmarkStart w:id="4" w:name="OLE_LINK12"/>
       <w:r>
-        <w:t>Fig.3 number of sold vs model</w:t>
+        <w:t>Fig.</w:t>
+      </w:r>
+      <w:r>
+        <w:t>4</w:t>
+      </w:r>
+      <w:r>
+        <w:t xml:space="preserve"> number of sold vs model</w:t>
       </w:r>
     </w:p>
     <w:p>
@@ -1014,6 +1296,7 @@
         <w:rPr>
           <w:noProof/>
         </w:rPr>
+        <w:lastRenderedPageBreak/>
         <w:drawing>
           <wp:inline distT="0" distB="0" distL="0" distR="0" wp14:anchorId="71FCFC1A" wp14:editId="116060CB">
             <wp:extent cx="2717800" cy="2641600"/>
@@ -1032,7 +1315,7 @@
                     </pic:cNvPicPr>
                   </pic:nvPicPr>
                   <pic:blipFill>
-                    <a:blip r:embed="rId13">
+                    <a:blip r:embed="rId14">
                       <a:extLst>
                         <a:ext uri="{28A0092B-C50C-407E-A947-70E740481C1C}">
                           <a14:useLocalDpi xmlns:a14="http://schemas.microsoft.com/office/drawing/2010/main" val="0"/>
@@ -1069,7 +1352,13 @@
         <w:jc w:val="center"/>
       </w:pPr>
       <w:r>
-        <w:t>Fig.4 number of images per label</w:t>
+        <w:t>Fig.</w:t>
+      </w:r>
+      <w:r>
+        <w:t>5</w:t>
+      </w:r>
+      <w:r>
+        <w:t xml:space="preserve"> number of images per label</w:t>
       </w:r>
     </w:p>
     <w:p>
@@ -1304,6 +1593,7 @@
           <w:sz w:val="32"/>
           <w:szCs w:val="32"/>
         </w:rPr>
+        <w:lastRenderedPageBreak/>
         <w:t>Benchmark</w:t>
       </w:r>
     </w:p>
@@ -2716,7 +3006,13 @@
         <w:jc w:val="center"/>
       </w:pPr>
       <w:r>
-        <w:t>Fig.5 Benchmark CNN Architecture</w:t>
+        <w:t>Fig.</w:t>
+      </w:r>
+      <w:r>
+        <w:t>6</w:t>
+      </w:r>
+      <w:r>
+        <w:t xml:space="preserve"> Benchmark CNN Architecture</w:t>
       </w:r>
     </w:p>
     <w:p/>
@@ -2798,12 +3094,21 @@
           <w:szCs w:val="36"/>
         </w:rPr>
       </w:pPr>
-      <w:r>
+    </w:p>
+    <w:p>
+      <w:pPr>
         <w:rPr>
           <w:b/>
           <w:sz w:val="36"/>
           <w:szCs w:val="36"/>
         </w:rPr>
+      </w:pPr>
+      <w:r>
+        <w:rPr>
+          <w:b/>
+          <w:sz w:val="36"/>
+          <w:szCs w:val="36"/>
+        </w:rPr>
         <w:lastRenderedPageBreak/>
         <w:t>II</w:t>
       </w:r>
@@ -2879,7 +3184,7 @@
       </w:r>
     </w:p>
     <w:p>
-      <w:hyperlink r:id="rId14" w:tgtFrame="_blank" w:history="1">
+      <w:hyperlink r:id="rId15" w:tgtFrame="_blank" w:history="1">
         <w:r>
           <w:rPr>
             <w:rStyle w:val="Hyperlink"/>
@@ -3057,6 +3362,416 @@
     </w:p>
     <w:p>
       <w:pPr>
+        <w:rPr>
+          <w:b/>
+          <w:sz w:val="28"/>
+          <w:szCs w:val="28"/>
+        </w:rPr>
+      </w:pPr>
+      <w:r>
+        <w:rPr>
+          <w:b/>
+          <w:sz w:val="28"/>
+          <w:szCs w:val="28"/>
+        </w:rPr>
+        <w:t>Data Preprocessing</w:t>
+      </w:r>
+    </w:p>
+    <w:p>
+      <w:pPr>
+        <w:rPr>
+          <w:b/>
+          <w:sz w:val="28"/>
+          <w:szCs w:val="28"/>
+        </w:rPr>
+      </w:pPr>
+      <w:r>
+        <w:rPr>
+          <w:rFonts w:ascii="Courier New" w:hAnsi="Courier New" w:cs="Courier New"/>
+        </w:rPr>
+        <w:t xml:space="preserve">(Data </w:t>
+      </w:r>
+      <w:proofErr w:type="spellStart"/>
+      <w:r>
+        <w:rPr>
+          <w:rFonts w:ascii="Courier New" w:hAnsi="Courier New" w:cs="Courier New"/>
+        </w:rPr>
+        <w:t>Processing.ipynb</w:t>
+      </w:r>
+      <w:proofErr w:type="spellEnd"/>
+      <w:r>
+        <w:rPr>
+          <w:rFonts w:ascii="Courier New" w:hAnsi="Courier New" w:cs="Courier New"/>
+        </w:rPr>
+        <w:t>)</w:t>
+      </w:r>
+    </w:p>
+    <w:p>
+      <w:pPr>
+        <w:ind w:firstLine="360"/>
+        <w:rPr>
+          <w:rFonts w:ascii="Courier New" w:hAnsi="Courier New" w:cs="Courier New"/>
+        </w:rPr>
+      </w:pPr>
+      <w:r>
+        <w:t xml:space="preserve">Generate product </w:t>
+      </w:r>
+      <w:proofErr w:type="spellStart"/>
+      <w:r>
+        <w:t>url</w:t>
+      </w:r>
+      <w:proofErr w:type="spellEnd"/>
+      <w:r>
+        <w:t xml:space="preserve"> </w:t>
+      </w:r>
+      <w:proofErr w:type="spellStart"/>
+      <w:r>
+        <w:t>dataframe</w:t>
+      </w:r>
+      <w:proofErr w:type="spellEnd"/>
+      <w:r>
+        <w:t xml:space="preserve"> from giving keyword using </w:t>
+      </w:r>
+      <w:proofErr w:type="spellStart"/>
+      <w:r>
+        <w:t>stockxsdk</w:t>
+      </w:r>
+      <w:proofErr w:type="spellEnd"/>
+      <w:r>
+        <w:t xml:space="preserve"> library, save csv.</w:t>
+      </w:r>
+    </w:p>
+    <w:p>
+      <w:pPr>
+        <w:ind w:firstLine="360"/>
+        <w:rPr>
+          <w:rFonts w:ascii="Courier New" w:hAnsi="Courier New" w:cs="Courier New"/>
+        </w:rPr>
+      </w:pPr>
+      <w:r>
+        <w:t>Create folder</w:t>
+      </w:r>
+      <w:r>
+        <w:t>s</w:t>
+      </w:r>
+      <w:r>
+        <w:t xml:space="preserve"> with label name</w:t>
+      </w:r>
+      <w:r>
+        <w:t>,</w:t>
+      </w:r>
+      <w:r>
+        <w:t xml:space="preserve"> </w:t>
+      </w:r>
+      <w:r>
+        <w:t>start</w:t>
+      </w:r>
+      <w:r>
+        <w:t xml:space="preserve"> image scraping process, from saved </w:t>
+      </w:r>
+      <w:proofErr w:type="spellStart"/>
+      <w:r>
+        <w:t>url</w:t>
+      </w:r>
+      <w:proofErr w:type="spellEnd"/>
+      <w:r>
+        <w:t xml:space="preserve"> csv file</w:t>
+      </w:r>
+    </w:p>
+    <w:p>
+      <w:pPr>
+        <w:pStyle w:val="ListParagraph"/>
+        <w:rPr>
+          <w:rFonts w:ascii="Courier New" w:hAnsi="Courier New" w:cs="Courier New"/>
+        </w:rPr>
+      </w:pPr>
+    </w:p>
+    <w:p>
+      <w:pPr>
+        <w:pStyle w:val="ListParagraph"/>
+        <w:rPr>
+          <w:rFonts w:ascii="Courier New" w:hAnsi="Courier New" w:cs="Courier New"/>
+        </w:rPr>
+      </w:pPr>
+      <w:r>
+        <w:rPr>
+          <w:rFonts w:ascii="Courier New" w:hAnsi="Courier New" w:cs="Courier New"/>
+          <w:noProof/>
+        </w:rPr>
+        <w:drawing>
+          <wp:anchor distT="0" distB="0" distL="114300" distR="114300" simplePos="0" relativeHeight="251658240" behindDoc="0" locked="0" layoutInCell="1" allowOverlap="1" wp14:anchorId="4B687034" wp14:editId="0AB12F3B">
+            <wp:simplePos x="0" y="0"/>
+            <wp:positionH relativeFrom="margin">
+              <wp:align>center</wp:align>
+            </wp:positionH>
+            <wp:positionV relativeFrom="paragraph">
+              <wp:posOffset>12700</wp:posOffset>
+            </wp:positionV>
+            <wp:extent cx="4395014" cy="2638425"/>
+            <wp:effectExtent l="0" t="0" r="5715" b="0"/>
+            <wp:wrapNone/>
+            <wp:docPr id="18" name="Picture 18"/>
+            <wp:cNvGraphicFramePr>
+              <a:graphicFrameLocks xmlns:a="http://schemas.openxmlformats.org/drawingml/2006/main" noChangeAspect="1"/>
+            </wp:cNvGraphicFramePr>
+            <a:graphic xmlns:a="http://schemas.openxmlformats.org/drawingml/2006/main">
+              <a:graphicData uri="http://schemas.openxmlformats.org/drawingml/2006/picture">
+                <pic:pic xmlns:pic="http://schemas.openxmlformats.org/drawingml/2006/picture">
+                  <pic:nvPicPr>
+                    <pic:cNvPr id="0" name="Picture 7"/>
+                    <pic:cNvPicPr>
+                      <a:picLocks noChangeAspect="1" noChangeArrowheads="1"/>
+                    </pic:cNvPicPr>
+                  </pic:nvPicPr>
+                  <pic:blipFill>
+                    <a:blip r:embed="rId16">
+                      <a:extLst>
+                        <a:ext uri="{28A0092B-C50C-407E-A947-70E740481C1C}">
+                          <a14:useLocalDpi xmlns:a14="http://schemas.microsoft.com/office/drawing/2010/main" val="0"/>
+                        </a:ext>
+                      </a:extLst>
+                    </a:blip>
+                    <a:srcRect/>
+                    <a:stretch>
+                      <a:fillRect/>
+                    </a:stretch>
+                  </pic:blipFill>
+                  <pic:spPr bwMode="auto">
+                    <a:xfrm>
+                      <a:off x="0" y="0"/>
+                      <a:ext cx="4395014" cy="2638425"/>
+                    </a:xfrm>
+                    <a:prstGeom prst="rect">
+                      <a:avLst/>
+                    </a:prstGeom>
+                    <a:noFill/>
+                    <a:ln>
+                      <a:noFill/>
+                    </a:ln>
+                  </pic:spPr>
+                </pic:pic>
+              </a:graphicData>
+            </a:graphic>
+            <wp14:sizeRelH relativeFrom="margin">
+              <wp14:pctWidth>0</wp14:pctWidth>
+            </wp14:sizeRelH>
+            <wp14:sizeRelV relativeFrom="margin">
+              <wp14:pctHeight>0</wp14:pctHeight>
+            </wp14:sizeRelV>
+          </wp:anchor>
+        </w:drawing>
+      </w:r>
+    </w:p>
+    <w:p>
+      <w:pPr>
+        <w:pStyle w:val="ListParagraph"/>
+        <w:rPr>
+          <w:rFonts w:ascii="Courier New" w:hAnsi="Courier New" w:cs="Courier New"/>
+        </w:rPr>
+      </w:pPr>
+    </w:p>
+    <w:p>
+      <w:pPr>
+        <w:pStyle w:val="ListParagraph"/>
+        <w:rPr>
+          <w:rFonts w:ascii="Courier New" w:hAnsi="Courier New" w:cs="Courier New"/>
+        </w:rPr>
+      </w:pPr>
+    </w:p>
+    <w:p>
+      <w:pPr>
+        <w:pStyle w:val="ListParagraph"/>
+        <w:rPr>
+          <w:rFonts w:ascii="Courier New" w:hAnsi="Courier New" w:cs="Courier New"/>
+        </w:rPr>
+      </w:pPr>
+    </w:p>
+    <w:p>
+      <w:pPr>
+        <w:pStyle w:val="ListParagraph"/>
+        <w:rPr>
+          <w:rFonts w:ascii="Courier New" w:hAnsi="Courier New" w:cs="Courier New"/>
+        </w:rPr>
+      </w:pPr>
+    </w:p>
+    <w:p>
+      <w:pPr>
+        <w:pStyle w:val="ListParagraph"/>
+        <w:rPr>
+          <w:rFonts w:ascii="Courier New" w:hAnsi="Courier New" w:cs="Courier New"/>
+        </w:rPr>
+      </w:pPr>
+    </w:p>
+    <w:p>
+      <w:pPr>
+        <w:pStyle w:val="ListParagraph"/>
+        <w:rPr>
+          <w:rFonts w:ascii="Courier New" w:hAnsi="Courier New" w:cs="Courier New"/>
+        </w:rPr>
+      </w:pPr>
+    </w:p>
+    <w:p>
+      <w:pPr>
+        <w:pStyle w:val="ListParagraph"/>
+        <w:rPr>
+          <w:rFonts w:ascii="Courier New" w:hAnsi="Courier New" w:cs="Courier New"/>
+        </w:rPr>
+      </w:pPr>
+    </w:p>
+    <w:p>
+      <w:pPr>
+        <w:pStyle w:val="ListParagraph"/>
+        <w:rPr>
+          <w:rFonts w:ascii="Courier New" w:hAnsi="Courier New" w:cs="Courier New"/>
+        </w:rPr>
+      </w:pPr>
+    </w:p>
+    <w:p>
+      <w:pPr>
+        <w:pStyle w:val="ListParagraph"/>
+        <w:rPr>
+          <w:rFonts w:ascii="Courier New" w:hAnsi="Courier New" w:cs="Courier New"/>
+        </w:rPr>
+      </w:pPr>
+    </w:p>
+    <w:p>
+      <w:pPr>
+        <w:pStyle w:val="ListParagraph"/>
+        <w:rPr>
+          <w:rFonts w:ascii="Courier New" w:hAnsi="Courier New" w:cs="Courier New"/>
+        </w:rPr>
+      </w:pPr>
+    </w:p>
+    <w:p>
+      <w:pPr>
+        <w:pStyle w:val="ListParagraph"/>
+        <w:rPr>
+          <w:rFonts w:ascii="Courier New" w:hAnsi="Courier New" w:cs="Courier New"/>
+        </w:rPr>
+      </w:pPr>
+    </w:p>
+    <w:p>
+      <w:pPr>
+        <w:pStyle w:val="ListParagraph"/>
+        <w:rPr>
+          <w:rFonts w:ascii="Courier New" w:hAnsi="Courier New" w:cs="Courier New"/>
+        </w:rPr>
+      </w:pPr>
+    </w:p>
+    <w:p>
+      <w:pPr>
+        <w:pStyle w:val="ListParagraph"/>
+        <w:rPr>
+          <w:rFonts w:ascii="Courier New" w:hAnsi="Courier New" w:cs="Courier New"/>
+        </w:rPr>
+      </w:pPr>
+    </w:p>
+    <w:p>
+      <w:pPr>
+        <w:pStyle w:val="ListParagraph"/>
+        <w:rPr>
+          <w:rFonts w:ascii="Courier New" w:hAnsi="Courier New" w:cs="Courier New"/>
+        </w:rPr>
+      </w:pPr>
+    </w:p>
+    <w:p>
+      <w:pPr>
+        <w:pStyle w:val="ListParagraph"/>
+        <w:rPr>
+          <w:rFonts w:ascii="Courier New" w:hAnsi="Courier New" w:cs="Courier New"/>
+        </w:rPr>
+      </w:pPr>
+      <w:r>
+        <w:lastRenderedPageBreak/>
+        <w:t>Clean up duplicate/wrong labels, total images scraped 52,593 within 179 folders (labels)</w:t>
+      </w:r>
+    </w:p>
+    <w:p>
+      <w:pPr>
+        <w:pStyle w:val="ListParagraph"/>
+        <w:rPr>
+          <w:rFonts w:ascii="Courier New" w:hAnsi="Courier New" w:cs="Courier New"/>
+        </w:rPr>
+      </w:pPr>
+      <w:r>
+        <w:t>S</w:t>
+      </w:r>
+      <w:r>
+        <w:t>pli</w:t>
+      </w:r>
+      <w:r>
+        <w:t xml:space="preserve">t train/test set </w:t>
+      </w:r>
+      <w:r>
+        <w:t xml:space="preserve">at 80/20 </w:t>
+      </w:r>
+      <w:r>
+        <w:t>with a helper function.</w:t>
+      </w:r>
+    </w:p>
+    <w:p>
+      <w:pPr>
+        <w:rPr>
+          <w:b/>
+          <w:sz w:val="28"/>
+          <w:szCs w:val="28"/>
+        </w:rPr>
+      </w:pPr>
+    </w:p>
+    <w:p>
+      <w:pPr>
+        <w:rPr>
+          <w:b/>
+          <w:sz w:val="28"/>
+          <w:szCs w:val="28"/>
+        </w:rPr>
+      </w:pPr>
+      <w:r>
+        <w:rPr>
+          <w:b/>
+          <w:sz w:val="28"/>
+          <w:szCs w:val="28"/>
+        </w:rPr>
+        <w:t>Model Training</w:t>
+      </w:r>
+    </w:p>
+    <w:p>
+      <w:pPr>
+        <w:rPr>
+          <w:b/>
+          <w:sz w:val="28"/>
+          <w:szCs w:val="28"/>
+        </w:rPr>
+      </w:pPr>
+      <w:r>
+        <w:rPr>
+          <w:rFonts w:ascii="Courier New" w:hAnsi="Courier New" w:cs="Courier New"/>
+        </w:rPr>
+        <w:t>(</w:t>
+      </w:r>
+      <w:r>
+        <w:rPr>
+          <w:rFonts w:ascii="Courier New" w:hAnsi="Courier New" w:cs="Courier New"/>
+        </w:rPr>
+        <w:t xml:space="preserve">Model </w:t>
+      </w:r>
+      <w:proofErr w:type="spellStart"/>
+      <w:r>
+        <w:rPr>
+          <w:rFonts w:ascii="Courier New" w:hAnsi="Courier New" w:cs="Courier New"/>
+        </w:rPr>
+        <w:t>Training.ipynb</w:t>
+      </w:r>
+      <w:proofErr w:type="spellEnd"/>
+      <w:r>
+        <w:rPr>
+          <w:rFonts w:ascii="Courier New" w:hAnsi="Courier New" w:cs="Courier New"/>
+        </w:rPr>
+        <w:t>)</w:t>
+      </w:r>
+    </w:p>
+    <w:p>
+      <w:pPr>
         <w:pStyle w:val="ListParagraph"/>
         <w:numPr>
           <w:ilvl w:val="0"/>
@@ -3074,23 +3789,129 @@
           <w:sz w:val="28"/>
           <w:szCs w:val="28"/>
         </w:rPr>
-        <w:t>Benchmark CNN</w:t>
+        <w:t>Benchmark CN</w:t>
+      </w:r>
+      <w:r>
+        <w:rPr>
+          <w:b/>
+          <w:sz w:val="28"/>
+          <w:szCs w:val="28"/>
+        </w:rPr>
+        <w:t>N</w:t>
       </w:r>
     </w:p>
     <w:p>
       <w:pPr>
         <w:pStyle w:val="ListParagraph"/>
-      </w:pPr>
-      <w:r>
-        <w:t xml:space="preserve">First, the initial benchmark CNN model is trained with pre-processed training data using validation split of 0.2, batch size of 256 and </w:t>
+        <w:rPr>
+          <w:b/>
+          <w:sz w:val="32"/>
+          <w:szCs w:val="32"/>
+        </w:rPr>
+      </w:pPr>
+    </w:p>
+    <w:p>
+      <w:pPr>
+        <w:rPr>
+          <w:b/>
+          <w:sz w:val="32"/>
+          <w:szCs w:val="32"/>
+        </w:rPr>
+      </w:pPr>
+      <w:r>
+        <w:rPr>
+          <w:noProof/>
+        </w:rPr>
+        <w:drawing>
+          <wp:inline distT="0" distB="0" distL="0" distR="0" wp14:anchorId="52A073C2" wp14:editId="3457AC93">
+            <wp:extent cx="5939790" cy="1880235"/>
+            <wp:effectExtent l="0" t="0" r="3810" b="5715"/>
+            <wp:docPr id="19" name="Picture 19"/>
+            <wp:cNvGraphicFramePr>
+              <a:graphicFrameLocks xmlns:a="http://schemas.openxmlformats.org/drawingml/2006/main" noChangeAspect="1"/>
+            </wp:cNvGraphicFramePr>
+            <a:graphic xmlns:a="http://schemas.openxmlformats.org/drawingml/2006/main">
+              <a:graphicData uri="http://schemas.openxmlformats.org/drawingml/2006/picture">
+                <pic:pic xmlns:pic="http://schemas.openxmlformats.org/drawingml/2006/picture">
+                  <pic:nvPicPr>
+                    <pic:cNvPr id="0" name="Picture 8"/>
+                    <pic:cNvPicPr>
+                      <a:picLocks noChangeAspect="1" noChangeArrowheads="1"/>
+                    </pic:cNvPicPr>
+                  </pic:nvPicPr>
+                  <pic:blipFill>
+                    <a:blip r:embed="rId17">
+                      <a:extLst>
+                        <a:ext uri="{28A0092B-C50C-407E-A947-70E740481C1C}">
+                          <a14:useLocalDpi xmlns:a14="http://schemas.microsoft.com/office/drawing/2010/main" val="0"/>
+                        </a:ext>
+                      </a:extLst>
+                    </a:blip>
+                    <a:srcRect/>
+                    <a:stretch>
+                      <a:fillRect/>
+                    </a:stretch>
+                  </pic:blipFill>
+                  <pic:spPr bwMode="auto">
+                    <a:xfrm>
+                      <a:off x="0" y="0"/>
+                      <a:ext cx="5939790" cy="1880235"/>
+                    </a:xfrm>
+                    <a:prstGeom prst="rect">
+                      <a:avLst/>
+                    </a:prstGeom>
+                    <a:noFill/>
+                    <a:ln>
+                      <a:noFill/>
+                    </a:ln>
+                  </pic:spPr>
+                </pic:pic>
+              </a:graphicData>
+            </a:graphic>
+          </wp:inline>
+        </w:drawing>
+      </w:r>
+    </w:p>
+    <w:p>
+      <w:pPr>
+        <w:ind w:left="720"/>
+      </w:pPr>
+    </w:p>
+    <w:p>
+      <w:pPr>
+        <w:ind w:left="720"/>
+      </w:pPr>
+      <w:r>
+        <w:t>Input tensor shape (224,224,3)</w:t>
+      </w:r>
+      <w:r>
+        <w:t xml:space="preserve"> representing the image pixel and 3 channels, I used 4 convolutional layer and with maxpolling2d layer to slim down the dimensionality, ‘</w:t>
+      </w:r>
+      <w:proofErr w:type="spellStart"/>
+      <w:r>
+        <w:t>Relu</w:t>
+      </w:r>
+      <w:proofErr w:type="spellEnd"/>
+      <w:r>
+        <w:t xml:space="preserve">’ activation function is used in each convolution layer and have increasing order of filter (16, 32, 32, 64) to achieve more complex pattern, kernel size is 3x3. A flatten layer is added after the last convolutional layer, then a dropout layer and finally a dense layer of output of 179 which matches number of labels. With this architecture there’s 1,682,675 trainable parameters.   </w:t>
+      </w:r>
+    </w:p>
+    <w:p/>
+    <w:p>
+      <w:pPr>
+        <w:pStyle w:val="ListParagraph"/>
+      </w:pPr>
+      <w:r>
+        <w:t>This benchmark</w:t>
+      </w:r>
+      <w:r>
+        <w:t xml:space="preserve"> CNN model is trained with pre-processed training data using validation split of 0.2, batch size of 256 and </w:t>
       </w:r>
       <w:r>
         <w:t>epoch of 50. As a result, this benchmark model achieved accuracy of 0.73</w:t>
       </w:r>
-    </w:p>
-    <w:p>
-      <w:r>
-        <w:tab/>
+      <w:r>
+        <w:t xml:space="preserve"> which is not bad for a very simple model.</w:t>
       </w:r>
     </w:p>
     <w:p>
@@ -3119,7 +3940,7 @@
                     </pic:cNvPicPr>
                   </pic:nvPicPr>
                   <pic:blipFill>
-                    <a:blip r:embed="rId15">
+                    <a:blip r:embed="rId18">
                       <a:extLst>
                         <a:ext uri="{28A0092B-C50C-407E-A947-70E740481C1C}">
                           <a14:useLocalDpi xmlns:a14="http://schemas.microsoft.com/office/drawing/2010/main" val="0"/>
@@ -3156,7 +3977,13 @@
         <w:jc w:val="center"/>
       </w:pPr>
       <w:r>
-        <w:t>Fig.6 Benchmark CNN</w:t>
+        <w:t>Fig.</w:t>
+      </w:r>
+      <w:r>
+        <w:t>7</w:t>
+      </w:r>
+      <w:r>
+        <w:t xml:space="preserve"> Benchmark CNN</w:t>
       </w:r>
     </w:p>
     <w:p>
@@ -3184,24 +4011,383 @@
     </w:p>
     <w:p>
       <w:pPr>
+        <w:pStyle w:val="ListParagraph"/>
+      </w:pPr>
+      <w:r>
+        <w:t>First load the model without top layer</w:t>
+      </w:r>
+    </w:p>
+    <w:p>
+      <w:pPr>
+        <w:pStyle w:val="ListParagraph"/>
+        <w:rPr>
+          <w:b/>
+          <w:sz w:val="32"/>
+          <w:szCs w:val="32"/>
+        </w:rPr>
+      </w:pPr>
+      <w:r>
+        <w:rPr>
+          <w:b/>
+          <w:noProof/>
+          <w:sz w:val="32"/>
+          <w:szCs w:val="32"/>
+        </w:rPr>
+        <w:drawing>
+          <wp:inline distT="0" distB="0" distL="0" distR="0" wp14:anchorId="1A8D0F98" wp14:editId="21B94BAC">
+            <wp:extent cx="4425950" cy="168275"/>
+            <wp:effectExtent l="0" t="0" r="0" b="3175"/>
+            <wp:docPr id="21" name="Picture 21"/>
+            <wp:cNvGraphicFramePr>
+              <a:graphicFrameLocks xmlns:a="http://schemas.openxmlformats.org/drawingml/2006/main" noChangeAspect="1"/>
+            </wp:cNvGraphicFramePr>
+            <a:graphic xmlns:a="http://schemas.openxmlformats.org/drawingml/2006/main">
+              <a:graphicData uri="http://schemas.openxmlformats.org/drawingml/2006/picture">
+                <pic:pic xmlns:pic="http://schemas.openxmlformats.org/drawingml/2006/picture">
+                  <pic:nvPicPr>
+                    <pic:cNvPr id="0" name="Picture 10"/>
+                    <pic:cNvPicPr>
+                      <a:picLocks noChangeAspect="1" noChangeArrowheads="1"/>
+                    </pic:cNvPicPr>
+                  </pic:nvPicPr>
+                  <pic:blipFill>
+                    <a:blip r:embed="rId19">
+                      <a:extLst>
+                        <a:ext uri="{28A0092B-C50C-407E-A947-70E740481C1C}">
+                          <a14:useLocalDpi xmlns:a14="http://schemas.microsoft.com/office/drawing/2010/main" val="0"/>
+                        </a:ext>
+                      </a:extLst>
+                    </a:blip>
+                    <a:srcRect/>
+                    <a:stretch>
+                      <a:fillRect/>
+                    </a:stretch>
+                  </pic:blipFill>
+                  <pic:spPr bwMode="auto">
+                    <a:xfrm>
+                      <a:off x="0" y="0"/>
+                      <a:ext cx="4425950" cy="168275"/>
+                    </a:xfrm>
+                    <a:prstGeom prst="rect">
+                      <a:avLst/>
+                    </a:prstGeom>
+                    <a:noFill/>
+                    <a:ln>
+                      <a:noFill/>
+                    </a:ln>
+                  </pic:spPr>
+                </pic:pic>
+              </a:graphicData>
+            </a:graphic>
+          </wp:inline>
+        </w:drawing>
+      </w:r>
+    </w:p>
+    <w:p>
+      <w:pPr>
+        <w:pStyle w:val="ListParagraph"/>
+        <w:rPr>
+          <w:b/>
+          <w:sz w:val="32"/>
+          <w:szCs w:val="32"/>
+        </w:rPr>
+      </w:pPr>
+    </w:p>
+    <w:p>
+      <w:pPr>
+        <w:pStyle w:val="ListParagraph"/>
+      </w:pPr>
+      <w:r>
+        <w:t>Then run through the train set, save the bottleneck feature into a .</w:t>
+      </w:r>
+      <w:proofErr w:type="spellStart"/>
+      <w:r>
+        <w:t>npy</w:t>
+      </w:r>
+      <w:proofErr w:type="spellEnd"/>
+      <w:r>
+        <w:t xml:space="preserve"> file</w:t>
+      </w:r>
+    </w:p>
+    <w:p>
+      <w:pPr>
+        <w:pStyle w:val="ListParagraph"/>
+        <w:rPr>
+          <w:b/>
+          <w:sz w:val="32"/>
+          <w:szCs w:val="32"/>
+        </w:rPr>
+      </w:pPr>
+      <w:r>
+        <w:rPr>
+          <w:b/>
+          <w:noProof/>
+          <w:sz w:val="32"/>
+          <w:szCs w:val="32"/>
+        </w:rPr>
+        <w:drawing>
+          <wp:inline distT="0" distB="0" distL="0" distR="0" wp14:anchorId="515CCA22" wp14:editId="5AF280A1">
+            <wp:extent cx="3540760" cy="629285"/>
+            <wp:effectExtent l="0" t="0" r="2540" b="0"/>
+            <wp:docPr id="22" name="Picture 22"/>
+            <wp:cNvGraphicFramePr>
+              <a:graphicFrameLocks xmlns:a="http://schemas.openxmlformats.org/drawingml/2006/main" noChangeAspect="1"/>
+            </wp:cNvGraphicFramePr>
+            <a:graphic xmlns:a="http://schemas.openxmlformats.org/drawingml/2006/main">
+              <a:graphicData uri="http://schemas.openxmlformats.org/drawingml/2006/picture">
+                <pic:pic xmlns:pic="http://schemas.openxmlformats.org/drawingml/2006/picture">
+                  <pic:nvPicPr>
+                    <pic:cNvPr id="0" name="Picture 11"/>
+                    <pic:cNvPicPr>
+                      <a:picLocks noChangeAspect="1" noChangeArrowheads="1"/>
+                    </pic:cNvPicPr>
+                  </pic:nvPicPr>
+                  <pic:blipFill>
+                    <a:blip r:embed="rId20">
+                      <a:extLst>
+                        <a:ext uri="{28A0092B-C50C-407E-A947-70E740481C1C}">
+                          <a14:useLocalDpi xmlns:a14="http://schemas.microsoft.com/office/drawing/2010/main" val="0"/>
+                        </a:ext>
+                      </a:extLst>
+                    </a:blip>
+                    <a:srcRect/>
+                    <a:stretch>
+                      <a:fillRect/>
+                    </a:stretch>
+                  </pic:blipFill>
+                  <pic:spPr bwMode="auto">
+                    <a:xfrm>
+                      <a:off x="0" y="0"/>
+                      <a:ext cx="3540760" cy="629285"/>
+                    </a:xfrm>
+                    <a:prstGeom prst="rect">
+                      <a:avLst/>
+                    </a:prstGeom>
+                    <a:noFill/>
+                    <a:ln>
+                      <a:noFill/>
+                    </a:ln>
+                  </pic:spPr>
+                </pic:pic>
+              </a:graphicData>
+            </a:graphic>
+          </wp:inline>
+        </w:drawing>
+      </w:r>
+    </w:p>
+    <w:p>
+      <w:pPr>
+        <w:pStyle w:val="ListParagraph"/>
+        <w:rPr>
+          <w:b/>
+          <w:sz w:val="32"/>
+          <w:szCs w:val="32"/>
+        </w:rPr>
+      </w:pPr>
+    </w:p>
+    <w:p>
+      <w:pPr>
+        <w:pStyle w:val="ListParagraph"/>
+      </w:pPr>
+      <w:r>
+        <w:t>Next up we start adding the top model, first load the bottleneck feature saved before.</w:t>
+      </w:r>
+    </w:p>
+    <w:p>
+      <w:pPr>
+        <w:pStyle w:val="ListParagraph"/>
+        <w:rPr>
+          <w:b/>
+          <w:sz w:val="32"/>
+          <w:szCs w:val="32"/>
+        </w:rPr>
+      </w:pPr>
+      <w:r>
+        <w:rPr>
+          <w:b/>
+          <w:noProof/>
+          <w:sz w:val="32"/>
+          <w:szCs w:val="32"/>
+        </w:rPr>
+        <w:drawing>
+          <wp:inline distT="0" distB="0" distL="0" distR="0" wp14:anchorId="0EE8638B" wp14:editId="0281380E">
+            <wp:extent cx="5295900" cy="600075"/>
+            <wp:effectExtent l="0" t="0" r="0" b="9525"/>
+            <wp:docPr id="23" name="Picture 23"/>
+            <wp:cNvGraphicFramePr>
+              <a:graphicFrameLocks xmlns:a="http://schemas.openxmlformats.org/drawingml/2006/main" noChangeAspect="1"/>
+            </wp:cNvGraphicFramePr>
+            <a:graphic xmlns:a="http://schemas.openxmlformats.org/drawingml/2006/main">
+              <a:graphicData uri="http://schemas.openxmlformats.org/drawingml/2006/picture">
+                <pic:pic xmlns:pic="http://schemas.openxmlformats.org/drawingml/2006/picture">
+                  <pic:nvPicPr>
+                    <pic:cNvPr id="0" name="Picture 12"/>
+                    <pic:cNvPicPr>
+                      <a:picLocks noChangeAspect="1" noChangeArrowheads="1"/>
+                    </pic:cNvPicPr>
+                  </pic:nvPicPr>
+                  <pic:blipFill>
+                    <a:blip r:embed="rId21">
+                      <a:extLst>
+                        <a:ext uri="{28A0092B-C50C-407E-A947-70E740481C1C}">
+                          <a14:useLocalDpi xmlns:a14="http://schemas.microsoft.com/office/drawing/2010/main" val="0"/>
+                        </a:ext>
+                      </a:extLst>
+                    </a:blip>
+                    <a:srcRect/>
+                    <a:stretch>
+                      <a:fillRect/>
+                    </a:stretch>
+                  </pic:blipFill>
+                  <pic:spPr bwMode="auto">
+                    <a:xfrm>
+                      <a:off x="0" y="0"/>
+                      <a:ext cx="5295900" cy="600075"/>
+                    </a:xfrm>
+                    <a:prstGeom prst="rect">
+                      <a:avLst/>
+                    </a:prstGeom>
+                    <a:noFill/>
+                    <a:ln>
+                      <a:noFill/>
+                    </a:ln>
+                  </pic:spPr>
+                </pic:pic>
+              </a:graphicData>
+            </a:graphic>
+          </wp:inline>
+        </w:drawing>
+      </w:r>
+    </w:p>
+    <w:p>
+      <w:pPr>
+        <w:pStyle w:val="ListParagraph"/>
+        <w:rPr>
+          <w:b/>
+          <w:sz w:val="32"/>
+          <w:szCs w:val="32"/>
+        </w:rPr>
+      </w:pPr>
+    </w:p>
+    <w:p>
+      <w:pPr>
+        <w:pStyle w:val="ListParagraph"/>
+      </w:pPr>
+      <w:r>
+        <w:t>Creating</w:t>
+      </w:r>
+      <w:r>
+        <w:t xml:space="preserve"> a new top layer have input of bottleneck feature shape, add dense layer and dropout, finally another dense layer with </w:t>
+      </w:r>
+      <w:proofErr w:type="spellStart"/>
+      <w:r>
+        <w:t>softmax</w:t>
+      </w:r>
+      <w:proofErr w:type="spellEnd"/>
+      <w:r>
+        <w:t xml:space="preserve"> activation function</w:t>
+      </w:r>
+      <w:r>
+        <w:t xml:space="preserve"> with output of numbers of label</w:t>
+      </w:r>
+      <w:r>
+        <w:t>.</w:t>
+      </w:r>
+    </w:p>
+    <w:p>
+      <w:pPr>
+        <w:pStyle w:val="ListParagraph"/>
+        <w:rPr>
+          <w:b/>
+          <w:sz w:val="32"/>
+          <w:szCs w:val="32"/>
+        </w:rPr>
+      </w:pPr>
+      <w:r>
+        <w:rPr>
+          <w:b/>
+          <w:noProof/>
+          <w:sz w:val="32"/>
+          <w:szCs w:val="32"/>
+        </w:rPr>
+        <w:drawing>
+          <wp:inline distT="0" distB="0" distL="0" distR="0" wp14:anchorId="6937335E" wp14:editId="372268CB">
+            <wp:extent cx="5647055" cy="1038860"/>
+            <wp:effectExtent l="0" t="0" r="0" b="8890"/>
+            <wp:docPr id="24" name="Picture 24"/>
+            <wp:cNvGraphicFramePr>
+              <a:graphicFrameLocks xmlns:a="http://schemas.openxmlformats.org/drawingml/2006/main" noChangeAspect="1"/>
+            </wp:cNvGraphicFramePr>
+            <a:graphic xmlns:a="http://schemas.openxmlformats.org/drawingml/2006/main">
+              <a:graphicData uri="http://schemas.openxmlformats.org/drawingml/2006/picture">
+                <pic:pic xmlns:pic="http://schemas.openxmlformats.org/drawingml/2006/picture">
+                  <pic:nvPicPr>
+                    <pic:cNvPr id="0" name="Picture 13"/>
+                    <pic:cNvPicPr>
+                      <a:picLocks noChangeAspect="1" noChangeArrowheads="1"/>
+                    </pic:cNvPicPr>
+                  </pic:nvPicPr>
+                  <pic:blipFill>
+                    <a:blip r:embed="rId22">
+                      <a:extLst>
+                        <a:ext uri="{28A0092B-C50C-407E-A947-70E740481C1C}">
+                          <a14:useLocalDpi xmlns:a14="http://schemas.microsoft.com/office/drawing/2010/main" val="0"/>
+                        </a:ext>
+                      </a:extLst>
+                    </a:blip>
+                    <a:srcRect/>
+                    <a:stretch>
+                      <a:fillRect/>
+                    </a:stretch>
+                  </pic:blipFill>
+                  <pic:spPr bwMode="auto">
+                    <a:xfrm>
+                      <a:off x="0" y="0"/>
+                      <a:ext cx="5647055" cy="1038860"/>
+                    </a:xfrm>
+                    <a:prstGeom prst="rect">
+                      <a:avLst/>
+                    </a:prstGeom>
+                    <a:noFill/>
+                    <a:ln>
+                      <a:noFill/>
+                    </a:ln>
+                  </pic:spPr>
+                </pic:pic>
+              </a:graphicData>
+            </a:graphic>
+          </wp:inline>
+        </w:drawing>
+      </w:r>
+    </w:p>
+    <w:p>
+      <w:pPr>
+        <w:pStyle w:val="ListParagraph"/>
+        <w:rPr>
+          <w:b/>
+          <w:sz w:val="32"/>
+          <w:szCs w:val="32"/>
+        </w:rPr>
+      </w:pPr>
+    </w:p>
+    <w:p>
+      <w:pPr>
         <w:ind w:left="720"/>
       </w:pPr>
       <w:r>
-        <w:t xml:space="preserve">For this model 2, transfer learning was used to create a CNN using the VGG-16 bottleneck features. </w:t>
-      </w:r>
-      <w:r>
-        <w:t xml:space="preserve">First run through the images to the VGG-16 </w:t>
-      </w:r>
-      <w:proofErr w:type="spellStart"/>
-      <w:r>
-        <w:t>imagenet</w:t>
-      </w:r>
-      <w:proofErr w:type="spellEnd"/>
-      <w:r>
-        <w:t xml:space="preserve"> model to save the bottleneck feature, then train a fully connected top model on the bottleneck feature. This model achieved 0.83 of accuracy &amp; 0.82 log-loss after 100 </w:t>
+        <w:t xml:space="preserve">This model </w:t>
+      </w:r>
+      <w:r>
+        <w:t>reaches</w:t>
+      </w:r>
+      <w:r>
+        <w:t xml:space="preserve"> 0.83 accuracy &amp; 0.82 log-loss after 100 </w:t>
       </w:r>
       <w:r>
         <w:t>epochs</w:t>
+      </w:r>
+      <w:r>
+        <w:t xml:space="preserve"> with 256 batch size</w:t>
       </w:r>
       <w:r>
         <w:t>.</w:t>
@@ -3239,7 +4425,7 @@
                     </pic:cNvPicPr>
                   </pic:nvPicPr>
                   <pic:blipFill>
-                    <a:blip r:embed="rId16">
+                    <a:blip r:embed="rId23">
                       <a:extLst>
                         <a:ext uri="{28A0092B-C50C-407E-A947-70E740481C1C}">
                           <a14:useLocalDpi xmlns:a14="http://schemas.microsoft.com/office/drawing/2010/main" val="0"/>
@@ -3276,14 +4462,16 @@
         <w:jc w:val="center"/>
       </w:pPr>
       <w:r>
-        <w:t>Fig.7 VGG-16 Transfer Learning</w:t>
-      </w:r>
-    </w:p>
-    <w:p>
-      <w:pPr>
-        <w:ind w:left="720"/>
-      </w:pPr>
-    </w:p>
+        <w:t>Fig.</w:t>
+      </w:r>
+      <w:r>
+        <w:t>8</w:t>
+      </w:r>
+      <w:r>
+        <w:t xml:space="preserve"> VGG-16 Transfer Learning</w:t>
+      </w:r>
+    </w:p>
+    <w:p/>
     <w:p>
       <w:pPr>
         <w:pStyle w:val="ListParagraph"/>
@@ -3298,18 +4486,330 @@
           <w:sz w:val="28"/>
           <w:szCs w:val="28"/>
         </w:rPr>
+        <w:lastRenderedPageBreak/>
         <w:t>VGG 16 Fine Tuning</w:t>
       </w:r>
     </w:p>
     <w:p>
       <w:pPr>
-        <w:pStyle w:val="ListParagraph"/>
-      </w:pPr>
-      <w:r>
-        <w:t>For this model, we freeze the first 15 convolutional layer in the VGG-16</w:t>
-      </w:r>
-      <w:r>
-        <w:t>, only train last few to prevent overfitting, also using the top model weight we got from model 2. As a result, this model achieved 0.9</w:t>
+        <w:ind w:left="720"/>
+      </w:pPr>
+      <w:r>
+        <w:t xml:space="preserve">To further refine the model, </w:t>
+      </w:r>
+      <w:r>
+        <w:t>we</w:t>
+      </w:r>
+      <w:r>
+        <w:t xml:space="preserve"> will use the top model weight to fine tuning.</w:t>
+      </w:r>
+    </w:p>
+    <w:p>
+      <w:pPr>
+        <w:ind w:left="720"/>
+      </w:pPr>
+      <w:r>
+        <w:t xml:space="preserve">First same as last model, we load the VGG-16 </w:t>
+      </w:r>
+      <w:proofErr w:type="spellStart"/>
+      <w:r>
+        <w:t>imagenet</w:t>
+      </w:r>
+      <w:proofErr w:type="spellEnd"/>
+      <w:r>
+        <w:t xml:space="preserve"> model without top layer</w:t>
+      </w:r>
+    </w:p>
+    <w:p>
+      <w:pPr>
+        <w:ind w:left="720"/>
+      </w:pPr>
+      <w:r>
+        <w:rPr>
+          <w:noProof/>
+        </w:rPr>
+        <w:drawing>
+          <wp:inline distT="0" distB="0" distL="0" distR="0" wp14:anchorId="6EAF1DFD" wp14:editId="3434DBA2">
+            <wp:extent cx="5939790" cy="168275"/>
+            <wp:effectExtent l="0" t="0" r="3810" b="3175"/>
+            <wp:docPr id="25" name="Picture 25"/>
+            <wp:cNvGraphicFramePr>
+              <a:graphicFrameLocks xmlns:a="http://schemas.openxmlformats.org/drawingml/2006/main" noChangeAspect="1"/>
+            </wp:cNvGraphicFramePr>
+            <a:graphic xmlns:a="http://schemas.openxmlformats.org/drawingml/2006/main">
+              <a:graphicData uri="http://schemas.openxmlformats.org/drawingml/2006/picture">
+                <pic:pic xmlns:pic="http://schemas.openxmlformats.org/drawingml/2006/picture">
+                  <pic:nvPicPr>
+                    <pic:cNvPr id="0" name="Picture 14"/>
+                    <pic:cNvPicPr>
+                      <a:picLocks noChangeAspect="1" noChangeArrowheads="1"/>
+                    </pic:cNvPicPr>
+                  </pic:nvPicPr>
+                  <pic:blipFill>
+                    <a:blip r:embed="rId24">
+                      <a:extLst>
+                        <a:ext uri="{28A0092B-C50C-407E-A947-70E740481C1C}">
+                          <a14:useLocalDpi xmlns:a14="http://schemas.microsoft.com/office/drawing/2010/main" val="0"/>
+                        </a:ext>
+                      </a:extLst>
+                    </a:blip>
+                    <a:srcRect/>
+                    <a:stretch>
+                      <a:fillRect/>
+                    </a:stretch>
+                  </pic:blipFill>
+                  <pic:spPr bwMode="auto">
+                    <a:xfrm>
+                      <a:off x="0" y="0"/>
+                      <a:ext cx="5939790" cy="168275"/>
+                    </a:xfrm>
+                    <a:prstGeom prst="rect">
+                      <a:avLst/>
+                    </a:prstGeom>
+                    <a:noFill/>
+                    <a:ln>
+                      <a:noFill/>
+                    </a:ln>
+                  </pic:spPr>
+                </pic:pic>
+              </a:graphicData>
+            </a:graphic>
+          </wp:inline>
+        </w:drawing>
+      </w:r>
+    </w:p>
+    <w:p>
+      <w:pPr>
+        <w:ind w:left="720"/>
+      </w:pPr>
+    </w:p>
+    <w:p>
+      <w:pPr>
+        <w:ind w:left="720"/>
+      </w:pPr>
+      <w:r>
+        <w:t>Then build the same top layer block, import the weight we already saved.</w:t>
+      </w:r>
+    </w:p>
+    <w:p>
+      <w:pPr>
+        <w:ind w:left="720"/>
+      </w:pPr>
+      <w:r>
+        <w:rPr>
+          <w:noProof/>
+        </w:rPr>
+        <w:drawing>
+          <wp:inline distT="0" distB="0" distL="0" distR="0" wp14:anchorId="7D37BA26" wp14:editId="2A0ECA7E">
+            <wp:extent cx="4981575" cy="1579880"/>
+            <wp:effectExtent l="0" t="0" r="9525" b="1270"/>
+            <wp:docPr id="28" name="Picture 28"/>
+            <wp:cNvGraphicFramePr>
+              <a:graphicFrameLocks xmlns:a="http://schemas.openxmlformats.org/drawingml/2006/main" noChangeAspect="1"/>
+            </wp:cNvGraphicFramePr>
+            <a:graphic xmlns:a="http://schemas.openxmlformats.org/drawingml/2006/main">
+              <a:graphicData uri="http://schemas.openxmlformats.org/drawingml/2006/picture">
+                <pic:pic xmlns:pic="http://schemas.openxmlformats.org/drawingml/2006/picture">
+                  <pic:nvPicPr>
+                    <pic:cNvPr id="0" name="Picture 17"/>
+                    <pic:cNvPicPr>
+                      <a:picLocks noChangeAspect="1" noChangeArrowheads="1"/>
+                    </pic:cNvPicPr>
+                  </pic:nvPicPr>
+                  <pic:blipFill>
+                    <a:blip r:embed="rId25">
+                      <a:extLst>
+                        <a:ext uri="{28A0092B-C50C-407E-A947-70E740481C1C}">
+                          <a14:useLocalDpi xmlns:a14="http://schemas.microsoft.com/office/drawing/2010/main" val="0"/>
+                        </a:ext>
+                      </a:extLst>
+                    </a:blip>
+                    <a:srcRect/>
+                    <a:stretch>
+                      <a:fillRect/>
+                    </a:stretch>
+                  </pic:blipFill>
+                  <pic:spPr bwMode="auto">
+                    <a:xfrm>
+                      <a:off x="0" y="0"/>
+                      <a:ext cx="4981575" cy="1579880"/>
+                    </a:xfrm>
+                    <a:prstGeom prst="rect">
+                      <a:avLst/>
+                    </a:prstGeom>
+                    <a:noFill/>
+                    <a:ln>
+                      <a:noFill/>
+                    </a:ln>
+                  </pic:spPr>
+                </pic:pic>
+              </a:graphicData>
+            </a:graphic>
+          </wp:inline>
+        </w:drawing>
+      </w:r>
+    </w:p>
+    <w:p>
+      <w:pPr>
+        <w:ind w:left="720"/>
+      </w:pPr>
+    </w:p>
+    <w:p>
+      <w:pPr>
+        <w:ind w:left="720"/>
+      </w:pPr>
+      <w:r>
+        <w:t xml:space="preserve">Adding the top layer after the convolutional base, then </w:t>
+      </w:r>
+      <w:r>
+        <w:t>freeze the first 15 convolutional layer in the VGG-16</w:t>
+      </w:r>
+      <w:r>
+        <w:t xml:space="preserve">. This allow us to have more trainable parameters. </w:t>
+      </w:r>
+    </w:p>
+    <w:p>
+      <w:pPr>
+        <w:ind w:left="720"/>
+      </w:pPr>
+      <w:r>
+        <w:rPr>
+          <w:noProof/>
+        </w:rPr>
+        <w:drawing>
+          <wp:inline distT="0" distB="0" distL="0" distR="0" wp14:anchorId="0B86A400" wp14:editId="77FDE752">
+            <wp:extent cx="5054600" cy="1045845"/>
+            <wp:effectExtent l="0" t="0" r="0" b="1905"/>
+            <wp:docPr id="29" name="Picture 29"/>
+            <wp:cNvGraphicFramePr>
+              <a:graphicFrameLocks xmlns:a="http://schemas.openxmlformats.org/drawingml/2006/main" noChangeAspect="1"/>
+            </wp:cNvGraphicFramePr>
+            <a:graphic xmlns:a="http://schemas.openxmlformats.org/drawingml/2006/main">
+              <a:graphicData uri="http://schemas.openxmlformats.org/drawingml/2006/picture">
+                <pic:pic xmlns:pic="http://schemas.openxmlformats.org/drawingml/2006/picture">
+                  <pic:nvPicPr>
+                    <pic:cNvPr id="0" name="Picture 18"/>
+                    <pic:cNvPicPr>
+                      <a:picLocks noChangeAspect="1" noChangeArrowheads="1"/>
+                    </pic:cNvPicPr>
+                  </pic:nvPicPr>
+                  <pic:blipFill>
+                    <a:blip r:embed="rId26">
+                      <a:extLst>
+                        <a:ext uri="{28A0092B-C50C-407E-A947-70E740481C1C}">
+                          <a14:useLocalDpi xmlns:a14="http://schemas.microsoft.com/office/drawing/2010/main" val="0"/>
+                        </a:ext>
+                      </a:extLst>
+                    </a:blip>
+                    <a:srcRect/>
+                    <a:stretch>
+                      <a:fillRect/>
+                    </a:stretch>
+                  </pic:blipFill>
+                  <pic:spPr bwMode="auto">
+                    <a:xfrm>
+                      <a:off x="0" y="0"/>
+                      <a:ext cx="5054600" cy="1045845"/>
+                    </a:xfrm>
+                    <a:prstGeom prst="rect">
+                      <a:avLst/>
+                    </a:prstGeom>
+                    <a:noFill/>
+                    <a:ln>
+                      <a:noFill/>
+                    </a:ln>
+                  </pic:spPr>
+                </pic:pic>
+              </a:graphicData>
+            </a:graphic>
+          </wp:inline>
+        </w:drawing>
+      </w:r>
+    </w:p>
+    <w:p>
+      <w:pPr>
+        <w:ind w:left="720"/>
+      </w:pPr>
+    </w:p>
+    <w:p>
+      <w:pPr>
+        <w:ind w:left="720"/>
+      </w:pPr>
+      <w:r>
+        <w:t>Compile the model with an SGD optimizer with a slow learning rate</w:t>
+      </w:r>
+    </w:p>
+    <w:p>
+      <w:pPr>
+        <w:ind w:left="720"/>
+      </w:pPr>
+      <w:r>
+        <w:rPr>
+          <w:noProof/>
+        </w:rPr>
+        <w:drawing>
+          <wp:inline distT="0" distB="0" distL="0" distR="0" wp14:anchorId="4C0E32E3" wp14:editId="2680C0DE">
+            <wp:extent cx="5106035" cy="461010"/>
+            <wp:effectExtent l="0" t="0" r="0" b="0"/>
+            <wp:docPr id="30" name="Picture 30"/>
+            <wp:cNvGraphicFramePr>
+              <a:graphicFrameLocks xmlns:a="http://schemas.openxmlformats.org/drawingml/2006/main" noChangeAspect="1"/>
+            </wp:cNvGraphicFramePr>
+            <a:graphic xmlns:a="http://schemas.openxmlformats.org/drawingml/2006/main">
+              <a:graphicData uri="http://schemas.openxmlformats.org/drawingml/2006/picture">
+                <pic:pic xmlns:pic="http://schemas.openxmlformats.org/drawingml/2006/picture">
+                  <pic:nvPicPr>
+                    <pic:cNvPr id="0" name="Picture 19"/>
+                    <pic:cNvPicPr>
+                      <a:picLocks noChangeAspect="1" noChangeArrowheads="1"/>
+                    </pic:cNvPicPr>
+                  </pic:nvPicPr>
+                  <pic:blipFill>
+                    <a:blip r:embed="rId27">
+                      <a:extLst>
+                        <a:ext uri="{28A0092B-C50C-407E-A947-70E740481C1C}">
+                          <a14:useLocalDpi xmlns:a14="http://schemas.microsoft.com/office/drawing/2010/main" val="0"/>
+                        </a:ext>
+                      </a:extLst>
+                    </a:blip>
+                    <a:srcRect/>
+                    <a:stretch>
+                      <a:fillRect/>
+                    </a:stretch>
+                  </pic:blipFill>
+                  <pic:spPr bwMode="auto">
+                    <a:xfrm>
+                      <a:off x="0" y="0"/>
+                      <a:ext cx="5106035" cy="461010"/>
+                    </a:xfrm>
+                    <a:prstGeom prst="rect">
+                      <a:avLst/>
+                    </a:prstGeom>
+                    <a:noFill/>
+                    <a:ln>
+                      <a:noFill/>
+                    </a:ln>
+                  </pic:spPr>
+                </pic:pic>
+              </a:graphicData>
+            </a:graphic>
+          </wp:inline>
+        </w:drawing>
+      </w:r>
+    </w:p>
+    <w:p/>
+    <w:p>
+      <w:pPr>
+        <w:ind w:left="720"/>
+      </w:pPr>
+      <w:r>
+        <w:t xml:space="preserve">This </w:t>
+      </w:r>
+      <w:r>
+        <w:t>fine-tuning</w:t>
+      </w:r>
+      <w:r>
+        <w:t xml:space="preserve"> model achieved 0.9</w:t>
       </w:r>
       <w:r>
         <w:t>2</w:t>
@@ -3345,7 +4845,7 @@
                     </pic:cNvPicPr>
                   </pic:nvPicPr>
                   <pic:blipFill>
-                    <a:blip r:embed="rId17">
+                    <a:blip r:embed="rId28">
                       <a:extLst>
                         <a:ext uri="{28A0092B-C50C-407E-A947-70E740481C1C}">
                           <a14:useLocalDpi xmlns:a14="http://schemas.microsoft.com/office/drawing/2010/main" val="0"/>
@@ -3379,16 +4879,17 @@
     </w:p>
     <w:p>
       <w:pPr>
-        <w:pStyle w:val="ListParagraph"/>
         <w:jc w:val="center"/>
       </w:pPr>
-    </w:p>
-    <w:p>
-      <w:pPr>
-        <w:jc w:val="center"/>
-      </w:pPr>
-      <w:r>
-        <w:t>Fig.8 VGG-16 Fine Tuning</w:t>
+      <w:r>
+        <w:lastRenderedPageBreak/>
+        <w:t>Fig.</w:t>
+      </w:r>
+      <w:r>
+        <w:t>9</w:t>
+      </w:r>
+      <w:r>
+        <w:t xml:space="preserve"> VGG-16 Fine Tuning</w:t>
       </w:r>
     </w:p>
     <w:p>
@@ -3414,7 +4915,6 @@
           <w:sz w:val="32"/>
           <w:szCs w:val="32"/>
         </w:rPr>
-        <w:lastRenderedPageBreak/>
         <w:t>Refinement</w:t>
       </w:r>
     </w:p>
@@ -3476,7 +4976,7 @@
                     </pic:cNvPicPr>
                   </pic:nvPicPr>
                   <pic:blipFill>
-                    <a:blip r:embed="rId18">
+                    <a:blip r:embed="rId29">
                       <a:extLst>
                         <a:ext uri="{28A0092B-C50C-407E-A947-70E740481C1C}">
                           <a14:useLocalDpi xmlns:a14="http://schemas.microsoft.com/office/drawing/2010/main" val="0"/>
@@ -3516,13 +5016,10 @@
         <w:t>Fig.</w:t>
       </w:r>
       <w:r>
-        <w:t>9</w:t>
-      </w:r>
-      <w:r>
-        <w:t xml:space="preserve"> VGG-16 Fine Tuning</w:t>
-      </w:r>
-      <w:r>
-        <w:t xml:space="preserve"> Refinement</w:t>
+        <w:t>10</w:t>
+      </w:r>
+      <w:r>
+        <w:t xml:space="preserve"> VGG-16 Fine Tuning Refinement</w:t>
       </w:r>
     </w:p>
     <w:p>
@@ -3579,7 +5076,7 @@
                     </pic:cNvPicPr>
                   </pic:nvPicPr>
                   <pic:blipFill>
-                    <a:blip r:embed="rId19">
+                    <a:blip r:embed="rId30">
                       <a:extLst>
                         <a:ext uri="{28A0092B-C50C-407E-A947-70E740481C1C}">
                           <a14:useLocalDpi xmlns:a14="http://schemas.microsoft.com/office/drawing/2010/main" val="0"/>
@@ -3635,7 +5132,7 @@
                     </pic:cNvPicPr>
                   </pic:nvPicPr>
                   <pic:blipFill>
-                    <a:blip r:embed="rId20">
+                    <a:blip r:embed="rId31">
                       <a:extLst>
                         <a:ext uri="{28A0092B-C50C-407E-A947-70E740481C1C}">
                           <a14:useLocalDpi xmlns:a14="http://schemas.microsoft.com/office/drawing/2010/main" val="0"/>
@@ -3669,22 +5166,16 @@
     </w:p>
     <w:p>
       <w:r>
-        <w:t xml:space="preserve">                       </w:t>
-      </w:r>
-      <w:r>
-        <w:t>Fig.</w:t>
-      </w:r>
-      <w:r>
-        <w:t>10</w:t>
+        <w:t xml:space="preserve">                       Fig.1</w:t>
+      </w:r>
+      <w:r>
+        <w:t>1</w:t>
       </w:r>
       <w:r>
         <w:t>-1</w:t>
       </w:r>
       <w:r>
-        <w:t xml:space="preserve"> </w:t>
-      </w:r>
-      <w:r>
-        <w:t>Original Image</w:t>
+        <w:t xml:space="preserve"> Original Image</w:t>
       </w:r>
       <w:r>
         <w:tab/>
@@ -3694,15 +5185,13 @@
       </w:r>
       <w:r>
         <w:tab/>
-      </w:r>
-      <w:r>
-        <w:t xml:space="preserve">                   Fig.10-</w:t>
-      </w:r>
-      <w:r>
-        <w:t>2</w:t>
-      </w:r>
-      <w:r>
-        <w:t xml:space="preserve"> Original Image</w:t>
+        <w:t xml:space="preserve">                   Fig.1</w:t>
+      </w:r>
+      <w:r>
+        <w:t>1</w:t>
+      </w:r>
+      <w:r>
+        <w:t>-2 Original Image</w:t>
       </w:r>
       <w:r>
         <w:tab/>
@@ -3714,8 +5203,6 @@
     <w:p/>
     <w:p/>
     <w:p/>
-    <w:p/>
-    <w:p/>
     <w:p>
       <w:pPr>
         <w:rPr>
@@ -3793,6 +5280,9 @@
         <w:t xml:space="preserve"> </w:t>
       </w:r>
       <w:r>
+        <w:t xml:space="preserve">all </w:t>
+      </w:r>
+      <w:r>
         <w:t>other models above</w:t>
       </w:r>
       <w:r>
@@ -3801,6 +5291,9 @@
       <w:r>
         <w:t xml:space="preserve">  As seen from fig.9, both train/validation accuracy increased through each epoch and after 50 epoch the model achieved accuracy of 0.938 and log-loss of 0.254.</w:t>
       </w:r>
+      <w:r>
+        <w:t xml:space="preserve"> Both parameters are with my expectations.</w:t>
+      </w:r>
     </w:p>
     <w:p/>
     <w:p>
@@ -3808,7 +5301,7 @@
         <w:t xml:space="preserve">The test </w:t>
       </w:r>
       <w:r>
-        <w:t>data</w:t>
+        <w:t>set data (unseen)</w:t>
       </w:r>
       <w:r>
         <w:t xml:space="preserve"> have 10404 </w:t>
@@ -3826,7 +5319,31 @@
         <w:t xml:space="preserve"> an accuracy of </w:t>
       </w:r>
       <w:r>
-        <w:t xml:space="preserve">0.946 on the test set. </w:t>
+        <w:t>0.946 on the test set</w:t>
+      </w:r>
+      <w:r>
+        <w:t xml:space="preserve">, which indicate this model still generalizes well to new data. </w:t>
+      </w:r>
+      <w:r>
+        <w:t xml:space="preserve">Since </w:t>
+      </w:r>
+      <w:r>
+        <w:t>its</w:t>
+      </w:r>
+      <w:r>
+        <w:t xml:space="preserve"> multi-classification model, a </w:t>
+      </w:r>
+      <w:r>
+        <w:t>small perturbation</w:t>
+      </w:r>
+      <w:r>
+        <w:t xml:space="preserve"> in the train set should not affect the result significantly, also as seen in the training curve, very smooth no </w:t>
+      </w:r>
+      <w:r>
+        <w:t>oscillating</w:t>
+      </w:r>
+      <w:r>
+        <w:t xml:space="preserve"> I would say this model is robust and the result from this model can be trusted.</w:t>
       </w:r>
     </w:p>
     <w:p/>
@@ -4184,15 +5701,6 @@
     </w:p>
     <w:p>
       <w:pPr>
-        <w:rPr>
-          <w:b/>
-          <w:sz w:val="32"/>
-          <w:szCs w:val="32"/>
-        </w:rPr>
-      </w:pPr>
-    </w:p>
-    <w:p>
-      <w:pPr>
         <w:jc w:val="center"/>
         <w:rPr>
           <w:b/>
@@ -4225,7 +5733,7 @@
                     </pic:cNvPicPr>
                   </pic:nvPicPr>
                   <pic:blipFill>
-                    <a:blip r:embed="rId21">
+                    <a:blip r:embed="rId32">
                       <a:extLst>
                         <a:ext uri="{28A0092B-C50C-407E-A947-70E740481C1C}">
                           <a14:useLocalDpi xmlns:a14="http://schemas.microsoft.com/office/drawing/2010/main" val="0"/>
@@ -4262,29 +5770,14 @@
         <w:jc w:val="center"/>
       </w:pPr>
       <w:r>
-        <w:t>Fig.</w:t>
-      </w:r>
-      <w:r>
-        <w:t>11</w:t>
-      </w:r>
-      <w:r>
-        <w:t xml:space="preserve"> </w:t>
-      </w:r>
-      <w:r>
-        <w:t>Accuracy vs Angle</w:t>
-      </w:r>
-    </w:p>
-    <w:p>
-      <w:pPr>
-        <w:shd w:val="clear" w:color="auto" w:fill="FFFFFF"/>
-        <w:spacing w:before="100" w:beforeAutospacing="1" w:after="100" w:afterAutospacing="1"/>
-        <w:rPr>
-          <w:rFonts w:ascii="Helvetica" w:eastAsia="Times New Roman" w:hAnsi="Helvetica" w:cs="Helvetica"/>
-          <w:color w:val="000000"/>
-          <w:sz w:val="21"/>
-          <w:szCs w:val="21"/>
-        </w:rPr>
-      </w:pPr>
+        <w:t>Fig.1</w:t>
+      </w:r>
+      <w:r>
+        <w:t>2</w:t>
+      </w:r>
+      <w:r>
+        <w:t xml:space="preserve"> Accuracy vs Angle</w:t>
+      </w:r>
     </w:p>
     <w:p>
       <w:pPr>
@@ -4868,6 +6361,95 @@
     </w:lvl>
   </w:abstractNum>
   <w:abstractNum w:abstractNumId="3" w15:restartNumberingAfterBreak="0">
+    <w:nsid w:val="12B432CD"/>
+    <w:multiLevelType w:val="hybridMultilevel"/>
+    <w:tmpl w:val="01DA40E4"/>
+    <w:lvl w:ilvl="0" w:tplc="5C049184">
+      <w:start w:val="1"/>
+      <w:numFmt w:val="decimal"/>
+      <w:lvlText w:val="%1."/>
+      <w:lvlJc w:val="left"/>
+      <w:pPr>
+        <w:ind w:left="720" w:hanging="360"/>
+      </w:pPr>
+      <w:rPr>
+        <w:rFonts w:asciiTheme="minorHAnsi" w:hAnsiTheme="minorHAnsi" w:cstheme="minorBidi" w:hint="default"/>
+      </w:rPr>
+    </w:lvl>
+    <w:lvl w:ilvl="1" w:tplc="04090019" w:tentative="1">
+      <w:start w:val="1"/>
+      <w:numFmt w:val="lowerLetter"/>
+      <w:lvlText w:val="%2."/>
+      <w:lvlJc w:val="left"/>
+      <w:pPr>
+        <w:ind w:left="1440" w:hanging="360"/>
+      </w:pPr>
+    </w:lvl>
+    <w:lvl w:ilvl="2" w:tplc="0409001B" w:tentative="1">
+      <w:start w:val="1"/>
+      <w:numFmt w:val="lowerRoman"/>
+      <w:lvlText w:val="%3."/>
+      <w:lvlJc w:val="right"/>
+      <w:pPr>
+        <w:ind w:left="2160" w:hanging="180"/>
+      </w:pPr>
+    </w:lvl>
+    <w:lvl w:ilvl="3" w:tplc="0409000F" w:tentative="1">
+      <w:start w:val="1"/>
+      <w:numFmt w:val="decimal"/>
+      <w:lvlText w:val="%4."/>
+      <w:lvlJc w:val="left"/>
+      <w:pPr>
+        <w:ind w:left="2880" w:hanging="360"/>
+      </w:pPr>
+    </w:lvl>
+    <w:lvl w:ilvl="4" w:tplc="04090019" w:tentative="1">
+      <w:start w:val="1"/>
+      <w:numFmt w:val="lowerLetter"/>
+      <w:lvlText w:val="%5."/>
+      <w:lvlJc w:val="left"/>
+      <w:pPr>
+        <w:ind w:left="3600" w:hanging="360"/>
+      </w:pPr>
+    </w:lvl>
+    <w:lvl w:ilvl="5" w:tplc="0409001B" w:tentative="1">
+      <w:start w:val="1"/>
+      <w:numFmt w:val="lowerRoman"/>
+      <w:lvlText w:val="%6."/>
+      <w:lvlJc w:val="right"/>
+      <w:pPr>
+        <w:ind w:left="4320" w:hanging="180"/>
+      </w:pPr>
+    </w:lvl>
+    <w:lvl w:ilvl="6" w:tplc="0409000F" w:tentative="1">
+      <w:start w:val="1"/>
+      <w:numFmt w:val="decimal"/>
+      <w:lvlText w:val="%7."/>
+      <w:lvlJc w:val="left"/>
+      <w:pPr>
+        <w:ind w:left="5040" w:hanging="360"/>
+      </w:pPr>
+    </w:lvl>
+    <w:lvl w:ilvl="7" w:tplc="04090019" w:tentative="1">
+      <w:start w:val="1"/>
+      <w:numFmt w:val="lowerLetter"/>
+      <w:lvlText w:val="%8."/>
+      <w:lvlJc w:val="left"/>
+      <w:pPr>
+        <w:ind w:left="5760" w:hanging="360"/>
+      </w:pPr>
+    </w:lvl>
+    <w:lvl w:ilvl="8" w:tplc="0409001B" w:tentative="1">
+      <w:start w:val="1"/>
+      <w:numFmt w:val="lowerRoman"/>
+      <w:lvlText w:val="%9."/>
+      <w:lvlJc w:val="right"/>
+      <w:pPr>
+        <w:ind w:left="6480" w:hanging="180"/>
+      </w:pPr>
+    </w:lvl>
+  </w:abstractNum>
+  <w:abstractNum w:abstractNumId="4" w15:restartNumberingAfterBreak="0">
     <w:nsid w:val="1B302600"/>
     <w:multiLevelType w:val="hybridMultilevel"/>
     <w:tmpl w:val="014E6B86"/>
@@ -4980,7 +6562,7 @@
       </w:rPr>
     </w:lvl>
   </w:abstractNum>
-  <w:abstractNum w:abstractNumId="4" w15:restartNumberingAfterBreak="0">
+  <w:abstractNum w:abstractNumId="5" w15:restartNumberingAfterBreak="0">
     <w:nsid w:val="1D7E2E6E"/>
     <w:multiLevelType w:val="hybridMultilevel"/>
     <w:tmpl w:val="E698E4FE"/>
@@ -5093,7 +6675,96 @@
       </w:rPr>
     </w:lvl>
   </w:abstractNum>
-  <w:abstractNum w:abstractNumId="5" w15:restartNumberingAfterBreak="0">
+  <w:abstractNum w:abstractNumId="6" w15:restartNumberingAfterBreak="0">
+    <w:nsid w:val="22944F59"/>
+    <w:multiLevelType w:val="hybridMultilevel"/>
+    <w:tmpl w:val="55680228"/>
+    <w:lvl w:ilvl="0" w:tplc="04090009">
+      <w:start w:val="1"/>
+      <w:numFmt w:val="bullet"/>
+      <w:lvlText w:val=""/>
+      <w:lvlJc w:val="left"/>
+      <w:pPr>
+        <w:ind w:left="1440" w:hanging="360"/>
+      </w:pPr>
+      <w:rPr>
+        <w:rFonts w:ascii="Wingdings" w:hAnsi="Wingdings" w:hint="default"/>
+      </w:rPr>
+    </w:lvl>
+    <w:lvl w:ilvl="1" w:tplc="04090019" w:tentative="1">
+      <w:start w:val="1"/>
+      <w:numFmt w:val="lowerLetter"/>
+      <w:lvlText w:val="%2."/>
+      <w:lvlJc w:val="left"/>
+      <w:pPr>
+        <w:ind w:left="2160" w:hanging="360"/>
+      </w:pPr>
+    </w:lvl>
+    <w:lvl w:ilvl="2" w:tplc="0409001B" w:tentative="1">
+      <w:start w:val="1"/>
+      <w:numFmt w:val="lowerRoman"/>
+      <w:lvlText w:val="%3."/>
+      <w:lvlJc w:val="right"/>
+      <w:pPr>
+        <w:ind w:left="2880" w:hanging="180"/>
+      </w:pPr>
+    </w:lvl>
+    <w:lvl w:ilvl="3" w:tplc="0409000F" w:tentative="1">
+      <w:start w:val="1"/>
+      <w:numFmt w:val="decimal"/>
+      <w:lvlText w:val="%4."/>
+      <w:lvlJc w:val="left"/>
+      <w:pPr>
+        <w:ind w:left="3600" w:hanging="360"/>
+      </w:pPr>
+    </w:lvl>
+    <w:lvl w:ilvl="4" w:tplc="04090019" w:tentative="1">
+      <w:start w:val="1"/>
+      <w:numFmt w:val="lowerLetter"/>
+      <w:lvlText w:val="%5."/>
+      <w:lvlJc w:val="left"/>
+      <w:pPr>
+        <w:ind w:left="4320" w:hanging="360"/>
+      </w:pPr>
+    </w:lvl>
+    <w:lvl w:ilvl="5" w:tplc="0409001B" w:tentative="1">
+      <w:start w:val="1"/>
+      <w:numFmt w:val="lowerRoman"/>
+      <w:lvlText w:val="%6."/>
+      <w:lvlJc w:val="right"/>
+      <w:pPr>
+        <w:ind w:left="5040" w:hanging="180"/>
+      </w:pPr>
+    </w:lvl>
+    <w:lvl w:ilvl="6" w:tplc="0409000F" w:tentative="1">
+      <w:start w:val="1"/>
+      <w:numFmt w:val="decimal"/>
+      <w:lvlText w:val="%7."/>
+      <w:lvlJc w:val="left"/>
+      <w:pPr>
+        <w:ind w:left="5760" w:hanging="360"/>
+      </w:pPr>
+    </w:lvl>
+    <w:lvl w:ilvl="7" w:tplc="04090019" w:tentative="1">
+      <w:start w:val="1"/>
+      <w:numFmt w:val="lowerLetter"/>
+      <w:lvlText w:val="%8."/>
+      <w:lvlJc w:val="left"/>
+      <w:pPr>
+        <w:ind w:left="6480" w:hanging="360"/>
+      </w:pPr>
+    </w:lvl>
+    <w:lvl w:ilvl="8" w:tplc="0409001B" w:tentative="1">
+      <w:start w:val="1"/>
+      <w:numFmt w:val="lowerRoman"/>
+      <w:lvlText w:val="%9."/>
+      <w:lvlJc w:val="right"/>
+      <w:pPr>
+        <w:ind w:left="7200" w:hanging="180"/>
+      </w:pPr>
+    </w:lvl>
+  </w:abstractNum>
+  <w:abstractNum w:abstractNumId="7" w15:restartNumberingAfterBreak="0">
     <w:nsid w:val="24C3744A"/>
     <w:multiLevelType w:val="hybridMultilevel"/>
     <w:tmpl w:val="42E8205E"/>
@@ -5182,7 +6853,93 @@
       </w:pPr>
     </w:lvl>
   </w:abstractNum>
-  <w:abstractNum w:abstractNumId="6" w15:restartNumberingAfterBreak="0">
+  <w:abstractNum w:abstractNumId="8" w15:restartNumberingAfterBreak="0">
+    <w:nsid w:val="31C20C1F"/>
+    <w:multiLevelType w:val="hybridMultilevel"/>
+    <w:tmpl w:val="4628C346"/>
+    <w:lvl w:ilvl="0" w:tplc="0409000F">
+      <w:start w:val="1"/>
+      <w:numFmt w:val="decimal"/>
+      <w:lvlText w:val="%1."/>
+      <w:lvlJc w:val="left"/>
+      <w:pPr>
+        <w:ind w:left="1440" w:hanging="360"/>
+      </w:pPr>
+    </w:lvl>
+    <w:lvl w:ilvl="1" w:tplc="04090019" w:tentative="1">
+      <w:start w:val="1"/>
+      <w:numFmt w:val="lowerLetter"/>
+      <w:lvlText w:val="%2."/>
+      <w:lvlJc w:val="left"/>
+      <w:pPr>
+        <w:ind w:left="2160" w:hanging="360"/>
+      </w:pPr>
+    </w:lvl>
+    <w:lvl w:ilvl="2" w:tplc="0409001B" w:tentative="1">
+      <w:start w:val="1"/>
+      <w:numFmt w:val="lowerRoman"/>
+      <w:lvlText w:val="%3."/>
+      <w:lvlJc w:val="right"/>
+      <w:pPr>
+        <w:ind w:left="2880" w:hanging="180"/>
+      </w:pPr>
+    </w:lvl>
+    <w:lvl w:ilvl="3" w:tplc="0409000F" w:tentative="1">
+      <w:start w:val="1"/>
+      <w:numFmt w:val="decimal"/>
+      <w:lvlText w:val="%4."/>
+      <w:lvlJc w:val="left"/>
+      <w:pPr>
+        <w:ind w:left="3600" w:hanging="360"/>
+      </w:pPr>
+    </w:lvl>
+    <w:lvl w:ilvl="4" w:tplc="04090019" w:tentative="1">
+      <w:start w:val="1"/>
+      <w:numFmt w:val="lowerLetter"/>
+      <w:lvlText w:val="%5."/>
+      <w:lvlJc w:val="left"/>
+      <w:pPr>
+        <w:ind w:left="4320" w:hanging="360"/>
+      </w:pPr>
+    </w:lvl>
+    <w:lvl w:ilvl="5" w:tplc="0409001B" w:tentative="1">
+      <w:start w:val="1"/>
+      <w:numFmt w:val="lowerRoman"/>
+      <w:lvlText w:val="%6."/>
+      <w:lvlJc w:val="right"/>
+      <w:pPr>
+        <w:ind w:left="5040" w:hanging="180"/>
+      </w:pPr>
+    </w:lvl>
+    <w:lvl w:ilvl="6" w:tplc="0409000F" w:tentative="1">
+      <w:start w:val="1"/>
+      <w:numFmt w:val="decimal"/>
+      <w:lvlText w:val="%7."/>
+      <w:lvlJc w:val="left"/>
+      <w:pPr>
+        <w:ind w:left="5760" w:hanging="360"/>
+      </w:pPr>
+    </w:lvl>
+    <w:lvl w:ilvl="7" w:tplc="04090019" w:tentative="1">
+      <w:start w:val="1"/>
+      <w:numFmt w:val="lowerLetter"/>
+      <w:lvlText w:val="%8."/>
+      <w:lvlJc w:val="left"/>
+      <w:pPr>
+        <w:ind w:left="6480" w:hanging="360"/>
+      </w:pPr>
+    </w:lvl>
+    <w:lvl w:ilvl="8" w:tplc="0409001B" w:tentative="1">
+      <w:start w:val="1"/>
+      <w:numFmt w:val="lowerRoman"/>
+      <w:lvlText w:val="%9."/>
+      <w:lvlJc w:val="right"/>
+      <w:pPr>
+        <w:ind w:left="7200" w:hanging="180"/>
+      </w:pPr>
+    </w:lvl>
+  </w:abstractNum>
+  <w:abstractNum w:abstractNumId="9" w15:restartNumberingAfterBreak="0">
     <w:nsid w:val="33742B4D"/>
     <w:multiLevelType w:val="hybridMultilevel"/>
     <w:tmpl w:val="42E8205E"/>
@@ -5271,7 +7028,7 @@
       </w:pPr>
     </w:lvl>
   </w:abstractNum>
-  <w:abstractNum w:abstractNumId="7" w15:restartNumberingAfterBreak="0">
+  <w:abstractNum w:abstractNumId="10" w15:restartNumberingAfterBreak="0">
     <w:nsid w:val="463B074A"/>
     <w:multiLevelType w:val="hybridMultilevel"/>
     <w:tmpl w:val="92B6FA8C"/>
@@ -5357,7 +7114,7 @@
       </w:pPr>
     </w:lvl>
   </w:abstractNum>
-  <w:abstractNum w:abstractNumId="8" w15:restartNumberingAfterBreak="0">
+  <w:abstractNum w:abstractNumId="11" w15:restartNumberingAfterBreak="0">
     <w:nsid w:val="49C96715"/>
     <w:multiLevelType w:val="hybridMultilevel"/>
     <w:tmpl w:val="80AA5DD4"/>
@@ -5448,7 +7205,7 @@
       </w:pPr>
     </w:lvl>
   </w:abstractNum>
-  <w:abstractNum w:abstractNumId="9" w15:restartNumberingAfterBreak="0">
+  <w:abstractNum w:abstractNumId="12" w15:restartNumberingAfterBreak="0">
     <w:nsid w:val="49FD3C27"/>
     <w:multiLevelType w:val="hybridMultilevel"/>
     <w:tmpl w:val="CDF81D14"/>
@@ -5561,7 +7318,7 @@
       </w:rPr>
     </w:lvl>
   </w:abstractNum>
-  <w:abstractNum w:abstractNumId="10" w15:restartNumberingAfterBreak="0">
+  <w:abstractNum w:abstractNumId="13" w15:restartNumberingAfterBreak="0">
     <w:nsid w:val="4C546BD1"/>
     <w:multiLevelType w:val="hybridMultilevel"/>
     <w:tmpl w:val="21DEBCFE"/>
@@ -5674,7 +7431,7 @@
       </w:rPr>
     </w:lvl>
   </w:abstractNum>
-  <w:abstractNum w:abstractNumId="11" w15:restartNumberingAfterBreak="0">
+  <w:abstractNum w:abstractNumId="14" w15:restartNumberingAfterBreak="0">
     <w:nsid w:val="4CEC4622"/>
     <w:multiLevelType w:val="hybridMultilevel"/>
     <w:tmpl w:val="F2B48D50"/>
@@ -5787,7 +7544,7 @@
       </w:rPr>
     </w:lvl>
   </w:abstractNum>
-  <w:abstractNum w:abstractNumId="12" w15:restartNumberingAfterBreak="0">
+  <w:abstractNum w:abstractNumId="15" w15:restartNumberingAfterBreak="0">
     <w:nsid w:val="51F57DBD"/>
     <w:multiLevelType w:val="hybridMultilevel"/>
     <w:tmpl w:val="45788766"/>
@@ -5900,7 +7657,7 @@
       </w:rPr>
     </w:lvl>
   </w:abstractNum>
-  <w:abstractNum w:abstractNumId="13" w15:restartNumberingAfterBreak="0">
+  <w:abstractNum w:abstractNumId="16" w15:restartNumberingAfterBreak="0">
     <w:nsid w:val="51FC775D"/>
     <w:multiLevelType w:val="multilevel"/>
     <w:tmpl w:val="1CF8DC30"/>
@@ -6049,7 +7806,7 @@
       </w:rPr>
     </w:lvl>
   </w:abstractNum>
-  <w:abstractNum w:abstractNumId="14" w15:restartNumberingAfterBreak="0">
+  <w:abstractNum w:abstractNumId="17" w15:restartNumberingAfterBreak="0">
     <w:nsid w:val="550A29D3"/>
     <w:multiLevelType w:val="hybridMultilevel"/>
     <w:tmpl w:val="7E785CCC"/>
@@ -6162,7 +7919,7 @@
       </w:rPr>
     </w:lvl>
   </w:abstractNum>
-  <w:abstractNum w:abstractNumId="15" w15:restartNumberingAfterBreak="0">
+  <w:abstractNum w:abstractNumId="18" w15:restartNumberingAfterBreak="0">
     <w:nsid w:val="5BAA460B"/>
     <w:multiLevelType w:val="hybridMultilevel"/>
     <w:tmpl w:val="C1821B50"/>
@@ -6253,7 +8010,7 @@
       </w:pPr>
     </w:lvl>
   </w:abstractNum>
-  <w:abstractNum w:abstractNumId="16" w15:restartNumberingAfterBreak="0">
+  <w:abstractNum w:abstractNumId="19" w15:restartNumberingAfterBreak="0">
     <w:nsid w:val="67C23817"/>
     <w:multiLevelType w:val="hybridMultilevel"/>
     <w:tmpl w:val="9982BDDC"/>
@@ -6344,7 +8101,7 @@
       </w:pPr>
     </w:lvl>
   </w:abstractNum>
-  <w:abstractNum w:abstractNumId="17" w15:restartNumberingAfterBreak="0">
+  <w:abstractNum w:abstractNumId="20" w15:restartNumberingAfterBreak="0">
     <w:nsid w:val="6B364094"/>
     <w:multiLevelType w:val="hybridMultilevel"/>
     <w:tmpl w:val="9CA01158"/>
@@ -6433,7 +8190,7 @@
       </w:pPr>
     </w:lvl>
   </w:abstractNum>
-  <w:abstractNum w:abstractNumId="18" w15:restartNumberingAfterBreak="0">
+  <w:abstractNum w:abstractNumId="21" w15:restartNumberingAfterBreak="0">
     <w:nsid w:val="6C083AE8"/>
     <w:multiLevelType w:val="hybridMultilevel"/>
     <w:tmpl w:val="1D6648F2"/>
@@ -6546,20 +8303,20 @@
       </w:rPr>
     </w:lvl>
   </w:abstractNum>
-  <w:abstractNum w:abstractNumId="19" w15:restartNumberingAfterBreak="0">
+  <w:abstractNum w:abstractNumId="22" w15:restartNumberingAfterBreak="0">
     <w:nsid w:val="7F7739E9"/>
     <w:multiLevelType w:val="hybridMultilevel"/>
-    <w:tmpl w:val="B21449C4"/>
-    <w:lvl w:ilvl="0" w:tplc="BF406A68">
-      <w:start w:val="1"/>
-      <w:numFmt w:val="decimal"/>
-      <w:lvlText w:val="%1."/>
+    <w:tmpl w:val="7AB4B8F6"/>
+    <w:lvl w:ilvl="0" w:tplc="04090001">
+      <w:start w:val="1"/>
+      <w:numFmt w:val="bullet"/>
+      <w:lvlText w:val=""/>
       <w:lvlJc w:val="left"/>
       <w:pPr>
         <w:ind w:left="720" w:hanging="360"/>
       </w:pPr>
       <w:rPr>
-        <w:rFonts w:hint="default"/>
+        <w:rFonts w:ascii="Symbol" w:hAnsi="Symbol" w:hint="default"/>
         <w:b w:val="0"/>
         <w:sz w:val="24"/>
       </w:rPr>
@@ -6641,61 +8398,70 @@
     <w:abstractNumId w:val="0"/>
   </w:num>
   <w:num w:numId="2">
-    <w:abstractNumId w:val="5"/>
+    <w:abstractNumId w:val="7"/>
   </w:num>
   <w:num w:numId="3">
-    <w:abstractNumId w:val="6"/>
+    <w:abstractNumId w:val="9"/>
   </w:num>
   <w:num w:numId="4">
-    <w:abstractNumId w:val="17"/>
+    <w:abstractNumId w:val="20"/>
   </w:num>
   <w:num w:numId="5">
     <w:abstractNumId w:val="2"/>
   </w:num>
   <w:num w:numId="6">
-    <w:abstractNumId w:val="4"/>
+    <w:abstractNumId w:val="5"/>
   </w:num>
   <w:num w:numId="7">
-    <w:abstractNumId w:val="9"/>
+    <w:abstractNumId w:val="12"/>
   </w:num>
   <w:num w:numId="8">
-    <w:abstractNumId w:val="12"/>
+    <w:abstractNumId w:val="15"/>
   </w:num>
   <w:num w:numId="9">
-    <w:abstractNumId w:val="18"/>
+    <w:abstractNumId w:val="21"/>
   </w:num>
   <w:num w:numId="10">
     <w:abstractNumId w:val="1"/>
   </w:num>
   <w:num w:numId="11">
+    <w:abstractNumId w:val="4"/>
+  </w:num>
+  <w:num w:numId="12">
+    <w:abstractNumId w:val="13"/>
+  </w:num>
+  <w:num w:numId="13">
+    <w:abstractNumId w:val="11"/>
+  </w:num>
+  <w:num w:numId="14">
+    <w:abstractNumId w:val="18"/>
+  </w:num>
+  <w:num w:numId="15">
+    <w:abstractNumId w:val="14"/>
+  </w:num>
+  <w:num w:numId="16">
+    <w:abstractNumId w:val="17"/>
+  </w:num>
+  <w:num w:numId="17">
+    <w:abstractNumId w:val="22"/>
+  </w:num>
+  <w:num w:numId="18">
+    <w:abstractNumId w:val="19"/>
+  </w:num>
+  <w:num w:numId="19">
+    <w:abstractNumId w:val="16"/>
+  </w:num>
+  <w:num w:numId="20">
+    <w:abstractNumId w:val="10"/>
+  </w:num>
+  <w:num w:numId="21">
     <w:abstractNumId w:val="3"/>
   </w:num>
-  <w:num w:numId="12">
-    <w:abstractNumId w:val="10"/>
-  </w:num>
-  <w:num w:numId="13">
+  <w:num w:numId="22">
     <w:abstractNumId w:val="8"/>
   </w:num>
-  <w:num w:numId="14">
-    <w:abstractNumId w:val="15"/>
-  </w:num>
-  <w:num w:numId="15">
-    <w:abstractNumId w:val="11"/>
-  </w:num>
-  <w:num w:numId="16">
-    <w:abstractNumId w:val="14"/>
-  </w:num>
-  <w:num w:numId="17">
-    <w:abstractNumId w:val="19"/>
-  </w:num>
-  <w:num w:numId="18">
-    <w:abstractNumId w:val="16"/>
-  </w:num>
-  <w:num w:numId="19">
-    <w:abstractNumId w:val="13"/>
-  </w:num>
-  <w:num w:numId="20">
-    <w:abstractNumId w:val="7"/>
+  <w:num w:numId="23">
+    <w:abstractNumId w:val="6"/>
   </w:num>
 </w:numbering>
 </file>
@@ -7280,6 +9046,19 @@
       </w:tcPr>
     </w:tblStylePr>
   </w:style>
+  <w:style w:type="paragraph" w:customStyle="1" w:styleId="Default">
+    <w:name w:val="Default"/>
+    <w:rsid w:val="00036290"/>
+    <w:pPr>
+      <w:autoSpaceDE w:val="0"/>
+      <w:autoSpaceDN w:val="0"/>
+      <w:adjustRightInd w:val="0"/>
+    </w:pPr>
+    <w:rPr>
+      <w:rFonts w:ascii="Calibri" w:hAnsi="Calibri" w:cs="Calibri"/>
+      <w:color w:val="000000"/>
+    </w:rPr>
+  </w:style>
 </w:styles>
 </file>
 
